--- a/resources/Templates/Freeform_Entry_Template.docx
+++ b/resources/Templates/Freeform_Entry_Template.docx
@@ -1263,6 +1263,22 @@
           <w:szCs w:val="16"/>
         </w:rPr>
         <w:t>Prosecutor’s Office: PS    OM     EM; Defendant’s Attorney: PS     OM     EM; {{ defendant.first_name }} {{ defendant.last_name}}: PS     OM     EM; Community Control: PS    EM; County Jail: PS   EM;</w:t>
+      </w:r>
+      <w:r>
+        <w:rPr>
+          <w:rFonts w:ascii="Palatino Linotype" w:hAnsi="Palatino Linotype"/>
+          <w:sz w:val="16"/>
+          <w:szCs w:val="16"/>
+        </w:rPr>
+        <w:t xml:space="preserve"> </w:t>
+      </w:r>
+      <w:r>
+        <w:rPr>
+          <w:rFonts w:ascii="Palatino Linotype" w:hAnsi="Palatino Linotype"/>
+          <w:sz w:val="16"/>
+          <w:szCs w:val="16"/>
+        </w:rPr>
+        <w:t>Victim’s Attorney (if applicable): PS   OS   EM</w:t>
       </w:r>
     </w:p>
     <w:sectPr>
@@ -1320,7 +1336,6 @@
           <w:docPartUnique/>
         </w:docPartObj>
       </w:sdtPr>
-      <w:sdtEndPr/>
       <w:sdtContent>
         <w:r>
           <w:rPr>

--- a/resources/Templates/Freeform_Entry_Template.docx
+++ b/resources/Templates/Freeform_Entry_Template.docx
@@ -19,55 +19,41 @@
         <w:ind w:left="4680" w:hanging="4680"/>
         <w:rPr>
           <w:rFonts w:ascii="Palatino Linotype" w:hAnsi="Palatino Linotype"/>
-          <w:sz w:val="20"/>
-          <w:szCs w:val="20"/>
-        </w:rPr>
-      </w:pPr>
-      <w:r>
-        <w:rPr>
-          <w:rFonts w:ascii="Palatino Linotype" w:hAnsi="Palatino Linotype"/>
-          <w:sz w:val="20"/>
-          <w:szCs w:val="20"/>
+        </w:rPr>
+      </w:pPr>
+      <w:r>
+        <w:rPr>
+          <w:rFonts w:ascii="Palatino Linotype" w:hAnsi="Palatino Linotype"/>
         </w:rPr>
         <w:t>State of Ohio</w:t>
       </w:r>
       <w:r>
         <w:rPr>
           <w:rFonts w:ascii="Palatino Linotype" w:hAnsi="Palatino Linotype"/>
-          <w:sz w:val="20"/>
-          <w:szCs w:val="20"/>
         </w:rPr>
         <w:t>,</w:t>
       </w:r>
       <w:r>
         <w:rPr>
           <w:rFonts w:ascii="Palatino Linotype" w:hAnsi="Palatino Linotype"/>
-          <w:sz w:val="20"/>
-          <w:szCs w:val="20"/>
-        </w:rPr>
-        <w:tab/>
-      </w:r>
-      <w:r>
-        <w:rPr>
-          <w:rFonts w:ascii="Palatino Linotype" w:hAnsi="Palatino Linotype"/>
-          <w:sz w:val="20"/>
-          <w:szCs w:val="20"/>
-        </w:rPr>
-        <w:tab/>
-      </w:r>
-      <w:r>
-        <w:rPr>
-          <w:rFonts w:ascii="Palatino Linotype" w:hAnsi="Palatino Linotype"/>
-          <w:sz w:val="20"/>
-          <w:szCs w:val="20"/>
-        </w:rPr>
-        <w:tab/>
-      </w:r>
-      <w:r>
-        <w:rPr>
-          <w:rFonts w:ascii="Palatino Linotype" w:hAnsi="Palatino Linotype"/>
-          <w:sz w:val="20"/>
-          <w:szCs w:val="20"/>
+        </w:rPr>
+        <w:tab/>
+      </w:r>
+      <w:r>
+        <w:rPr>
+          <w:rFonts w:ascii="Palatino Linotype" w:hAnsi="Palatino Linotype"/>
+        </w:rPr>
+        <w:tab/>
+      </w:r>
+      <w:r>
+        <w:rPr>
+          <w:rFonts w:ascii="Palatino Linotype" w:hAnsi="Palatino Linotype"/>
+        </w:rPr>
+        <w:tab/>
+      </w:r>
+      <w:r>
+        <w:rPr>
+          <w:rFonts w:ascii="Palatino Linotype" w:hAnsi="Palatino Linotype"/>
         </w:rPr>
         <w:tab/>
       </w:r>
@@ -88,47 +74,35 @@
         </w:tabs>
         <w:rPr>
           <w:rFonts w:ascii="Palatino Linotype" w:hAnsi="Palatino Linotype"/>
-          <w:sz w:val="20"/>
-          <w:szCs w:val="20"/>
-        </w:rPr>
-      </w:pPr>
-      <w:r>
-        <w:rPr>
-          <w:rFonts w:ascii="Palatino Linotype" w:hAnsi="Palatino Linotype"/>
-          <w:sz w:val="20"/>
-          <w:szCs w:val="20"/>
-        </w:rPr>
-        <w:tab/>
-      </w:r>
-      <w:r>
-        <w:rPr>
-          <w:rFonts w:ascii="Palatino Linotype" w:hAnsi="Palatino Linotype"/>
-          <w:sz w:val="20"/>
-          <w:szCs w:val="20"/>
+        </w:rPr>
+      </w:pPr>
+      <w:r>
+        <w:rPr>
+          <w:rFonts w:ascii="Palatino Linotype" w:hAnsi="Palatino Linotype"/>
+        </w:rPr>
+        <w:tab/>
+      </w:r>
+      <w:r>
+        <w:rPr>
+          <w:rFonts w:ascii="Palatino Linotype" w:hAnsi="Palatino Linotype"/>
         </w:rPr>
         <w:t>Plaintiff,</w:t>
       </w:r>
       <w:r>
         <w:rPr>
           <w:rFonts w:ascii="Palatino Linotype" w:hAnsi="Palatino Linotype"/>
-          <w:sz w:val="20"/>
-          <w:szCs w:val="20"/>
-        </w:rPr>
-        <w:tab/>
-      </w:r>
-      <w:r>
-        <w:rPr>
-          <w:rFonts w:ascii="Palatino Linotype" w:hAnsi="Palatino Linotype"/>
-          <w:sz w:val="20"/>
-          <w:szCs w:val="20"/>
-        </w:rPr>
-        <w:tab/>
-      </w:r>
-      <w:r>
-        <w:rPr>
-          <w:rFonts w:ascii="Palatino Linotype" w:hAnsi="Palatino Linotype"/>
-          <w:sz w:val="20"/>
-          <w:szCs w:val="20"/>
+        </w:rPr>
+        <w:tab/>
+      </w:r>
+      <w:r>
+        <w:rPr>
+          <w:rFonts w:ascii="Palatino Linotype" w:hAnsi="Palatino Linotype"/>
+        </w:rPr>
+        <w:tab/>
+      </w:r>
+      <w:r>
+        <w:rPr>
+          <w:rFonts w:ascii="Palatino Linotype" w:hAnsi="Palatino Linotype"/>
         </w:rPr>
         <w:tab/>
       </w:r>
@@ -150,143 +124,115 @@
         <w:ind w:left="5760" w:hanging="4320"/>
         <w:rPr>
           <w:rFonts w:ascii="Palatino Linotype" w:hAnsi="Palatino Linotype"/>
-          <w:sz w:val="20"/>
-          <w:szCs w:val="20"/>
-        </w:rPr>
-      </w:pPr>
-      <w:r>
-        <w:rPr>
-          <w:rFonts w:ascii="Palatino Linotype" w:hAnsi="Palatino Linotype"/>
-          <w:sz w:val="20"/>
-          <w:szCs w:val="20"/>
+        </w:rPr>
+      </w:pPr>
+      <w:r>
+        <w:rPr>
+          <w:rFonts w:ascii="Palatino Linotype" w:hAnsi="Palatino Linotype"/>
         </w:rPr>
         <w:t>vs.</w:t>
       </w:r>
       <w:r>
         <w:rPr>
           <w:rFonts w:ascii="Palatino Linotype" w:hAnsi="Palatino Linotype"/>
-          <w:sz w:val="20"/>
-          <w:szCs w:val="20"/>
-        </w:rPr>
-        <w:tab/>
-      </w:r>
-      <w:r>
-        <w:rPr>
-          <w:rFonts w:ascii="Palatino Linotype" w:hAnsi="Palatino Linotype"/>
-          <w:sz w:val="20"/>
-          <w:szCs w:val="20"/>
-        </w:rPr>
-        <w:tab/>
-      </w:r>
-      <w:r>
-        <w:rPr>
-          <w:rFonts w:ascii="Palatino Linotype" w:hAnsi="Palatino Linotype"/>
-          <w:sz w:val="20"/>
-          <w:szCs w:val="20"/>
-        </w:rPr>
-        <w:tab/>
-      </w:r>
-      <w:r>
-        <w:rPr>
-          <w:rFonts w:ascii="Palatino Linotype" w:hAnsi="Palatino Linotype"/>
-          <w:sz w:val="20"/>
-          <w:szCs w:val="20"/>
-        </w:rPr>
-        <w:tab/>
-      </w:r>
-      <w:r>
-        <w:rPr>
-          <w:rFonts w:ascii="Palatino Linotype" w:hAnsi="Palatino Linotype"/>
-          <w:sz w:val="20"/>
-          <w:szCs w:val="20"/>
-        </w:rPr>
-        <w:tab/>
-      </w:r>
-      <w:r>
-        <w:rPr>
-          <w:rFonts w:ascii="Palatino Linotype" w:hAnsi="Palatino Linotype"/>
-          <w:sz w:val="20"/>
-          <w:szCs w:val="20"/>
-        </w:rPr>
-        <w:tab/>
-      </w:r>
-      <w:r>
-        <w:rPr>
-          <w:rFonts w:ascii="Palatino Linotype" w:hAnsi="Palatino Linotype"/>
-          <w:sz w:val="20"/>
-          <w:szCs w:val="20"/>
+        </w:rPr>
+        <w:tab/>
+      </w:r>
+      <w:r>
+        <w:rPr>
+          <w:rFonts w:ascii="Palatino Linotype" w:hAnsi="Palatino Linotype"/>
+        </w:rPr>
+        <w:tab/>
+      </w:r>
+      <w:r>
+        <w:rPr>
+          <w:rFonts w:ascii="Palatino Linotype" w:hAnsi="Palatino Linotype"/>
+        </w:rPr>
+        <w:tab/>
+      </w:r>
+      <w:r>
+        <w:rPr>
+          <w:rFonts w:ascii="Palatino Linotype" w:hAnsi="Palatino Linotype"/>
+        </w:rPr>
+        <w:tab/>
+      </w:r>
+      <w:r>
+        <w:rPr>
+          <w:rFonts w:ascii="Palatino Linotype" w:hAnsi="Palatino Linotype"/>
+        </w:rPr>
+        <w:tab/>
+      </w:r>
+      <w:r>
+        <w:rPr>
+          <w:rFonts w:ascii="Palatino Linotype" w:hAnsi="Palatino Linotype"/>
+        </w:rPr>
+        <w:tab/>
+      </w:r>
+      <w:r>
+        <w:rPr>
+          <w:rFonts w:ascii="Palatino Linotype" w:hAnsi="Palatino Linotype"/>
         </w:rPr>
         <w:t>C</w:t>
       </w:r>
       <w:r>
         <w:rPr>
           <w:rFonts w:ascii="Palatino Linotype" w:hAnsi="Palatino Linotype"/>
-          <w:sz w:val="20"/>
-          <w:szCs w:val="20"/>
         </w:rPr>
         <w:t>ase</w:t>
       </w:r>
       <w:r>
         <w:rPr>
           <w:rFonts w:ascii="Palatino Linotype" w:hAnsi="Palatino Linotype"/>
-          <w:sz w:val="20"/>
-          <w:szCs w:val="20"/>
         </w:rPr>
         <w:t xml:space="preserve"> N</w:t>
       </w:r>
       <w:r>
         <w:rPr>
           <w:rFonts w:ascii="Palatino Linotype" w:hAnsi="Palatino Linotype"/>
-          <w:sz w:val="20"/>
-          <w:szCs w:val="20"/>
         </w:rPr>
         <w:t>o</w:t>
       </w:r>
       <w:r>
         <w:rPr>
           <w:rFonts w:ascii="Palatino Linotype" w:hAnsi="Palatino Linotype"/>
-          <w:sz w:val="20"/>
-          <w:szCs w:val="20"/>
         </w:rPr>
         <w:t xml:space="preserve">.  </w:t>
       </w:r>
-      <w:r>
-        <w:rPr>
-          <w:rFonts w:ascii="Palatino Linotype" w:hAnsi="Palatino Linotype"/>
-          <w:sz w:val="20"/>
-          <w:szCs w:val="20"/>
-        </w:rPr>
-        <w:t>{{ case_number</w:t>
-      </w:r>
-      <w:r>
-        <w:rPr>
-          <w:rFonts w:ascii="Palatino Linotype" w:hAnsi="Palatino Linotype"/>
-          <w:sz w:val="20"/>
-          <w:szCs w:val="20"/>
+      <w:proofErr w:type="gramStart"/>
+      <w:r>
+        <w:rPr>
+          <w:rFonts w:ascii="Palatino Linotype" w:hAnsi="Palatino Linotype"/>
+        </w:rPr>
+        <w:t>{{ case</w:t>
+      </w:r>
+      <w:proofErr w:type="gramEnd"/>
+      <w:r>
+        <w:rPr>
+          <w:rFonts w:ascii="Palatino Linotype" w:hAnsi="Palatino Linotype"/>
+        </w:rPr>
+        <w:t>_number</w:t>
+      </w:r>
+      <w:r>
+        <w:rPr>
+          <w:rFonts w:ascii="Palatino Linotype" w:hAnsi="Palatino Linotype"/>
         </w:rPr>
         <w:t xml:space="preserve"> }}</w:t>
       </w:r>
       <w:r>
         <w:rPr>
           <w:rFonts w:ascii="Palatino Linotype" w:hAnsi="Palatino Linotype"/>
-          <w:sz w:val="20"/>
-          <w:szCs w:val="20"/>
-        </w:rPr>
-        <w:tab/>
-      </w:r>
-      <w:r>
-        <w:rPr>
-          <w:rFonts w:ascii="Palatino Linotype" w:hAnsi="Palatino Linotype"/>
-          <w:sz w:val="20"/>
-          <w:szCs w:val="20"/>
-        </w:rPr>
-        <w:tab/>
-      </w:r>
-      <w:r>
-        <w:rPr>
-          <w:rFonts w:ascii="Palatino Linotype" w:hAnsi="Palatino Linotype"/>
-          <w:sz w:val="20"/>
-          <w:szCs w:val="20"/>
+        </w:rPr>
+        <w:tab/>
+      </w:r>
+      <w:r>
+        <w:rPr>
+          <w:rFonts w:ascii="Palatino Linotype" w:hAnsi="Palatino Linotype"/>
+        </w:rPr>
+        <w:tab/>
+      </w:r>
+      <w:r>
+        <w:rPr>
+          <w:rFonts w:ascii="Palatino Linotype" w:hAnsi="Palatino Linotype"/>
         </w:rPr>
         <w:tab/>
         <w:t xml:space="preserve">    </w:t>
@@ -309,95 +255,79 @@
         <w:ind w:left="4680" w:hanging="4680"/>
         <w:rPr>
           <w:rFonts w:ascii="Palatino Linotype" w:hAnsi="Palatino Linotype"/>
-          <w:sz w:val="20"/>
-          <w:szCs w:val="20"/>
-        </w:rPr>
-      </w:pPr>
-      <w:r>
-        <w:rPr>
-          <w:rFonts w:ascii="Palatino Linotype" w:hAnsi="Palatino Linotype"/>
-          <w:sz w:val="20"/>
-          <w:szCs w:val="20"/>
+        </w:rPr>
+      </w:pPr>
+      <w:proofErr w:type="gramStart"/>
+      <w:r>
+        <w:rPr>
+          <w:rFonts w:ascii="Palatino Linotype" w:hAnsi="Palatino Linotype"/>
+        </w:rPr>
+        <w:t>{{ defendant</w:t>
+      </w:r>
+      <w:proofErr w:type="gramEnd"/>
+      <w:r>
+        <w:rPr>
+          <w:rFonts w:ascii="Palatino Linotype" w:hAnsi="Palatino Linotype"/>
+        </w:rPr>
+        <w:t>.</w:t>
+      </w:r>
+      <w:r>
+        <w:rPr>
+          <w:rFonts w:ascii="Palatino Linotype" w:hAnsi="Palatino Linotype"/>
+        </w:rPr>
+        <w:t>first_name }}</w:t>
+      </w:r>
+      <w:r>
+        <w:rPr>
+          <w:rFonts w:ascii="Palatino Linotype" w:hAnsi="Palatino Linotype"/>
+        </w:rPr>
+        <w:t xml:space="preserve"> </w:t>
+      </w:r>
+      <w:r>
+        <w:rPr>
+          <w:rFonts w:ascii="Palatino Linotype" w:hAnsi="Palatino Linotype"/>
         </w:rPr>
         <w:t>{{ defendant.</w:t>
       </w:r>
       <w:r>
         <w:rPr>
           <w:rFonts w:ascii="Palatino Linotype" w:hAnsi="Palatino Linotype"/>
-          <w:sz w:val="20"/>
-          <w:szCs w:val="20"/>
-        </w:rPr>
-        <w:t>first_name }}</w:t>
-      </w:r>
-      <w:r>
-        <w:rPr>
-          <w:rFonts w:ascii="Palatino Linotype" w:hAnsi="Palatino Linotype"/>
-          <w:sz w:val="20"/>
-          <w:szCs w:val="20"/>
-        </w:rPr>
-        <w:t xml:space="preserve"> </w:t>
-      </w:r>
-      <w:r>
-        <w:rPr>
-          <w:rFonts w:ascii="Palatino Linotype" w:hAnsi="Palatino Linotype"/>
-          <w:sz w:val="20"/>
-          <w:szCs w:val="20"/>
-        </w:rPr>
-        <w:t>{{ defendant.</w:t>
-      </w:r>
-      <w:r>
-        <w:rPr>
-          <w:rFonts w:ascii="Palatino Linotype" w:hAnsi="Palatino Linotype"/>
-          <w:sz w:val="20"/>
-          <w:szCs w:val="20"/>
         </w:rPr>
         <w:t>last_</w:t>
       </w:r>
       <w:r>
         <w:rPr>
           <w:rFonts w:ascii="Palatino Linotype" w:hAnsi="Palatino Linotype"/>
-          <w:sz w:val="20"/>
-          <w:szCs w:val="20"/>
         </w:rPr>
         <w:t>name }}</w:t>
       </w:r>
       <w:r>
         <w:rPr>
           <w:rFonts w:ascii="Palatino Linotype" w:hAnsi="Palatino Linotype"/>
-          <w:sz w:val="20"/>
-          <w:szCs w:val="20"/>
         </w:rPr>
         <w:t>,</w:t>
       </w:r>
       <w:r>
         <w:rPr>
           <w:rFonts w:ascii="Palatino Linotype" w:hAnsi="Palatino Linotype"/>
-          <w:sz w:val="20"/>
-          <w:szCs w:val="20"/>
-        </w:rPr>
-        <w:tab/>
-      </w:r>
-      <w:r>
-        <w:rPr>
-          <w:rFonts w:ascii="Palatino Linotype" w:hAnsi="Palatino Linotype"/>
-          <w:sz w:val="20"/>
-          <w:szCs w:val="20"/>
-        </w:rPr>
-        <w:tab/>
-      </w:r>
-      <w:r>
-        <w:rPr>
-          <w:rFonts w:ascii="Palatino Linotype" w:hAnsi="Palatino Linotype"/>
-          <w:sz w:val="20"/>
-          <w:szCs w:val="20"/>
-        </w:rPr>
-        <w:tab/>
-      </w:r>
-      <w:r>
-        <w:rPr>
-          <w:rFonts w:ascii="Palatino Linotype" w:hAnsi="Palatino Linotype"/>
-          <w:sz w:val="20"/>
-          <w:szCs w:val="20"/>
+        </w:rPr>
+        <w:tab/>
+      </w:r>
+      <w:r>
+        <w:rPr>
+          <w:rFonts w:ascii="Palatino Linotype" w:hAnsi="Palatino Linotype"/>
+        </w:rPr>
+        <w:tab/>
+      </w:r>
+      <w:r>
+        <w:rPr>
+          <w:rFonts w:ascii="Palatino Linotype" w:hAnsi="Palatino Linotype"/>
+        </w:rPr>
+        <w:tab/>
+      </w:r>
+      <w:r>
+        <w:rPr>
+          <w:rFonts w:ascii="Palatino Linotype" w:hAnsi="Palatino Linotype"/>
         </w:rPr>
         <w:tab/>
       </w:r>
@@ -418,47 +348,35 @@
         </w:tabs>
         <w:rPr>
           <w:rFonts w:ascii="Palatino Linotype" w:hAnsi="Palatino Linotype"/>
-          <w:sz w:val="20"/>
-          <w:szCs w:val="20"/>
-        </w:rPr>
-      </w:pPr>
-      <w:r>
-        <w:rPr>
-          <w:rFonts w:ascii="Palatino Linotype" w:hAnsi="Palatino Linotype"/>
-          <w:sz w:val="20"/>
-          <w:szCs w:val="20"/>
-        </w:rPr>
-        <w:tab/>
-      </w:r>
-      <w:r>
-        <w:rPr>
-          <w:rFonts w:ascii="Palatino Linotype" w:hAnsi="Palatino Linotype"/>
-          <w:sz w:val="20"/>
-          <w:szCs w:val="20"/>
+        </w:rPr>
+      </w:pPr>
+      <w:r>
+        <w:rPr>
+          <w:rFonts w:ascii="Palatino Linotype" w:hAnsi="Palatino Linotype"/>
+        </w:rPr>
+        <w:tab/>
+      </w:r>
+      <w:r>
+        <w:rPr>
+          <w:rFonts w:ascii="Palatino Linotype" w:hAnsi="Palatino Linotype"/>
         </w:rPr>
         <w:t>Defendant.</w:t>
       </w:r>
       <w:r>
         <w:rPr>
           <w:rFonts w:ascii="Palatino Linotype" w:hAnsi="Palatino Linotype"/>
-          <w:sz w:val="20"/>
-          <w:szCs w:val="20"/>
-        </w:rPr>
-        <w:tab/>
-      </w:r>
-      <w:r>
-        <w:rPr>
-          <w:rFonts w:ascii="Palatino Linotype" w:hAnsi="Palatino Linotype"/>
-          <w:sz w:val="20"/>
-          <w:szCs w:val="20"/>
-        </w:rPr>
-        <w:tab/>
-      </w:r>
-      <w:r>
-        <w:rPr>
-          <w:rFonts w:ascii="Palatino Linotype" w:hAnsi="Palatino Linotype"/>
-          <w:sz w:val="20"/>
-          <w:szCs w:val="20"/>
+        </w:rPr>
+        <w:tab/>
+      </w:r>
+      <w:r>
+        <w:rPr>
+          <w:rFonts w:ascii="Palatino Linotype" w:hAnsi="Palatino Linotype"/>
+        </w:rPr>
+        <w:tab/>
+      </w:r>
+      <w:r>
+        <w:rPr>
+          <w:rFonts w:ascii="Palatino Linotype" w:hAnsi="Palatino Linotype"/>
         </w:rPr>
         <w:tab/>
       </w:r>
@@ -479,15 +397,11 @@
         </w:tabs>
         <w:rPr>
           <w:rFonts w:ascii="Palatino Linotype" w:hAnsi="Palatino Linotype"/>
-          <w:sz w:val="20"/>
-          <w:szCs w:val="20"/>
-        </w:rPr>
-      </w:pPr>
-      <w:r>
-        <w:rPr>
-          <w:rFonts w:ascii="Palatino Linotype" w:hAnsi="Palatino Linotype"/>
-          <w:sz w:val="20"/>
-          <w:szCs w:val="20"/>
+        </w:rPr>
+      </w:pPr>
+      <w:r>
+        <w:rPr>
+          <w:rFonts w:ascii="Palatino Linotype" w:hAnsi="Palatino Linotype"/>
         </w:rPr>
         <w:t>{</w:t>
       </w:r>
@@ -495,17 +409,29 @@
         <w:rPr>
           <w:rFonts w:ascii="Palatino Linotype" w:hAnsi="Palatino Linotype"/>
           <w:bCs/>
-          <w:sz w:val="20"/>
-          <w:szCs w:val="20"/>
-        </w:rPr>
-        <w:t>% if judicial_officer.officer_</w:t>
-      </w:r>
+        </w:rPr>
+        <w:t>% if judicial_</w:t>
+      </w:r>
+      <w:proofErr w:type="gramStart"/>
       <w:r>
         <w:rPr>
           <w:rFonts w:ascii="Palatino Linotype" w:hAnsi="Palatino Linotype"/>
           <w:bCs/>
-          <w:sz w:val="20"/>
-          <w:szCs w:val="20"/>
+        </w:rPr>
+        <w:t>officer.officer</w:t>
+      </w:r>
+      <w:proofErr w:type="gramEnd"/>
+      <w:r>
+        <w:rPr>
+          <w:rFonts w:ascii="Palatino Linotype" w:hAnsi="Palatino Linotype"/>
+          <w:bCs/>
+        </w:rPr>
+        <w:t>_</w:t>
+      </w:r>
+      <w:r>
+        <w:rPr>
+          <w:rFonts w:ascii="Palatino Linotype" w:hAnsi="Palatino Linotype"/>
+          <w:bCs/>
         </w:rPr>
         <w:t>type</w:t>
       </w:r>
@@ -513,8 +439,6 @@
         <w:rPr>
           <w:rFonts w:ascii="Palatino Linotype" w:hAnsi="Palatino Linotype"/>
           <w:bCs/>
-          <w:sz w:val="20"/>
-          <w:szCs w:val="20"/>
         </w:rPr>
         <w:t xml:space="preserve">  ==  ‘Magistrate’ %}</w:t>
       </w:r>
@@ -528,8 +452,6 @@
         <w:rPr>
           <w:rFonts w:ascii="Palatino Linotype" w:hAnsi="Palatino Linotype"/>
           <w:bCs/>
-          <w:sz w:val="20"/>
-          <w:szCs w:val="20"/>
         </w:rPr>
       </w:pPr>
       <w:r>
@@ -537,8 +459,6 @@
           <w:rFonts w:ascii="Palatino Linotype" w:hAnsi="Palatino Linotype"/>
           <w:b/>
           <w:bCs/>
-          <w:sz w:val="20"/>
-          <w:szCs w:val="20"/>
           <w:u w:val="single"/>
         </w:rPr>
         <w:t>MAGISTRATE</w:t>
@@ -548,8 +468,6 @@
           <w:rFonts w:ascii="Palatino Linotype" w:hAnsi="Palatino Linotype"/>
           <w:b/>
           <w:bCs/>
-          <w:sz w:val="20"/>
-          <w:szCs w:val="20"/>
           <w:u w:val="single"/>
         </w:rPr>
         <w:t>’S</w:t>
@@ -559,8 +477,6 @@
           <w:rFonts w:ascii="Palatino Linotype" w:hAnsi="Palatino Linotype"/>
           <w:b/>
           <w:bCs/>
-          <w:sz w:val="20"/>
-          <w:szCs w:val="20"/>
           <w:u w:val="single"/>
         </w:rPr>
         <w:t xml:space="preserve"> </w:t>
@@ -570,8 +486,6 @@
           <w:rFonts w:ascii="Palatino Linotype" w:hAnsi="Palatino Linotype"/>
           <w:b/>
           <w:bCs/>
-          <w:sz w:val="20"/>
-          <w:szCs w:val="20"/>
           <w:u w:val="single"/>
         </w:rPr>
         <w:t>DECISION</w:t>
@@ -584,23 +498,31 @@
         </w:tabs>
         <w:rPr>
           <w:rFonts w:ascii="Palatino Linotype" w:hAnsi="Palatino Linotype"/>
-          <w:sz w:val="20"/>
-          <w:szCs w:val="20"/>
-        </w:rPr>
-      </w:pPr>
-      <w:r>
-        <w:rPr>
-          <w:rFonts w:ascii="Palatino Linotype" w:hAnsi="Palatino Linotype"/>
-          <w:sz w:val="20"/>
-          <w:szCs w:val="20"/>
-        </w:rPr>
-        <w:t>{% elif judicial_officer.officer_</w:t>
-      </w:r>
-      <w:r>
-        <w:rPr>
-          <w:rFonts w:ascii="Palatino Linotype" w:hAnsi="Palatino Linotype"/>
-          <w:sz w:val="20"/>
-          <w:szCs w:val="20"/>
+        </w:rPr>
+      </w:pPr>
+      <w:r>
+        <w:rPr>
+          <w:rFonts w:ascii="Palatino Linotype" w:hAnsi="Palatino Linotype"/>
+        </w:rPr>
+        <w:t>{% elif judicial_</w:t>
+      </w:r>
+      <w:proofErr w:type="gramStart"/>
+      <w:r>
+        <w:rPr>
+          <w:rFonts w:ascii="Palatino Linotype" w:hAnsi="Palatino Linotype"/>
+        </w:rPr>
+        <w:t>officer.officer</w:t>
+      </w:r>
+      <w:proofErr w:type="gramEnd"/>
+      <w:r>
+        <w:rPr>
+          <w:rFonts w:ascii="Palatino Linotype" w:hAnsi="Palatino Linotype"/>
+        </w:rPr>
+        <w:t>_</w:t>
+      </w:r>
+      <w:r>
+        <w:rPr>
+          <w:rFonts w:ascii="Palatino Linotype" w:hAnsi="Palatino Linotype"/>
         </w:rPr>
         <w:t>type == ‘Judge’ %}</w:t>
       </w:r>
@@ -613,8 +535,6 @@
         <w:jc w:val="center"/>
         <w:rPr>
           <w:rFonts w:ascii="Palatino Linotype" w:hAnsi="Palatino Linotype"/>
-          <w:sz w:val="20"/>
-          <w:szCs w:val="20"/>
         </w:rPr>
       </w:pPr>
       <w:r>
@@ -622,8 +542,6 @@
           <w:rFonts w:ascii="Palatino Linotype" w:hAnsi="Palatino Linotype"/>
           <w:b/>
           <w:bCs/>
-          <w:sz w:val="20"/>
-          <w:szCs w:val="20"/>
           <w:u w:val="single"/>
         </w:rPr>
         <w:t>ENTRY</w:t>
@@ -636,25 +554,110 @@
         </w:tabs>
         <w:rPr>
           <w:rFonts w:ascii="Palatino Linotype" w:hAnsi="Palatino Linotype"/>
-          <w:sz w:val="20"/>
-          <w:szCs w:val="20"/>
-        </w:rPr>
-      </w:pPr>
-      <w:r>
-        <w:rPr>
-          <w:rFonts w:ascii="Palatino Linotype" w:hAnsi="Palatino Linotype"/>
-          <w:sz w:val="20"/>
-          <w:szCs w:val="20"/>
+        </w:rPr>
+      </w:pPr>
+      <w:r>
+        <w:rPr>
+          <w:rFonts w:ascii="Palatino Linotype" w:hAnsi="Palatino Linotype"/>
         </w:rPr>
         <w:t>{% endif %}</w:t>
       </w:r>
       <w:r>
         <w:rPr>
           <w:rFonts w:ascii="Palatino Linotype" w:hAnsi="Palatino Linotype"/>
-          <w:sz w:val="20"/>
-          <w:szCs w:val="20"/>
-        </w:rPr>
-        <w:tab/>
+        </w:rPr>
+        <w:tab/>
+      </w:r>
+    </w:p>
+    <w:p>
+      <w:pPr>
+        <w:tabs>
+          <w:tab w:val="center" w:pos="4680"/>
+        </w:tabs>
+        <w:spacing w:line="360" w:lineRule="auto"/>
+        <w:jc w:val="both"/>
+        <w:rPr>
+          <w:rFonts w:ascii="Palatino Linotype" w:hAnsi="Palatino Linotype"/>
+          <w:bCs/>
+        </w:rPr>
+      </w:pPr>
+      <w:r>
+        <w:rPr>
+          <w:rFonts w:ascii="Palatino Linotype" w:hAnsi="Palatino Linotype"/>
+          <w:lang w:val="en-CA"/>
+        </w:rPr>
+        <w:t>Defendant appeared in Court</w:t>
+      </w:r>
+      <w:r>
+        <w:rPr>
+          <w:rFonts w:ascii="Palatino Linotype" w:hAnsi="Palatino Linotype"/>
+        </w:rPr>
+        <w:t xml:space="preserve"> on </w:t>
+      </w:r>
+      <w:proofErr w:type="gramStart"/>
+      <w:r>
+        <w:rPr>
+          <w:rFonts w:ascii="Palatino Linotype" w:hAnsi="Palatino Linotype"/>
+        </w:rPr>
+        <w:t>{{ plea</w:t>
+      </w:r>
+      <w:proofErr w:type="gramEnd"/>
+      <w:r>
+        <w:rPr>
+          <w:rFonts w:ascii="Palatino Linotype" w:hAnsi="Palatino Linotype"/>
+        </w:rPr>
+        <w:t>_trial_date }}, for</w:t>
+      </w:r>
+      <w:r>
+        <w:rPr>
+          <w:rFonts w:ascii="Palatino Linotype" w:hAnsi="Palatino Linotype"/>
+        </w:rPr>
+        <w:t xml:space="preserve"> a</w:t>
+      </w:r>
+      <w:r>
+        <w:rPr>
+          <w:rFonts w:ascii="Palatino Linotype" w:hAnsi="Palatino Linotype"/>
+        </w:rPr>
+        <w:t xml:space="preserve"> {{ appearance_reason }}. </w:t>
+      </w:r>
+      <w:r>
+        <w:rPr>
+          <w:rFonts w:ascii="Palatino Linotype" w:hAnsi="Palatino Linotype"/>
+          <w:bCs/>
+        </w:rPr>
+        <w:t xml:space="preserve">{% if defense_counsel_waived is false </w:t>
+      </w:r>
+      <w:proofErr w:type="gramStart"/>
+      <w:r>
+        <w:rPr>
+          <w:rFonts w:ascii="Palatino Linotype" w:hAnsi="Palatino Linotype"/>
+          <w:bCs/>
+        </w:rPr>
+        <w:t>%}Defendant</w:t>
+      </w:r>
+      <w:proofErr w:type="gramEnd"/>
+      <w:r>
+        <w:rPr>
+          <w:rFonts w:ascii="Palatino Linotype" w:hAnsi="Palatino Linotype"/>
+          <w:bCs/>
+        </w:rPr>
+        <w:t xml:space="preserve"> was represented by {{ defense_counsel }}, {{ defense_counsel_type }}. {% elif defense_counsel_waived is true </w:t>
+      </w:r>
+      <w:proofErr w:type="gramStart"/>
+      <w:r>
+        <w:rPr>
+          <w:rFonts w:ascii="Palatino Linotype" w:hAnsi="Palatino Linotype"/>
+          <w:bCs/>
+        </w:rPr>
+        <w:t>%}Defendant</w:t>
+      </w:r>
+      <w:proofErr w:type="gramEnd"/>
+      <w:r>
+        <w:rPr>
+          <w:rFonts w:ascii="Palatino Linotype" w:hAnsi="Palatino Linotype"/>
+          <w:bCs/>
+        </w:rPr>
+        <w:t xml:space="preserve"> appeared without counsel. {% endif %}</w:t>
       </w:r>
     </w:p>
     <w:p>
@@ -665,60 +668,63 @@
         <w:jc w:val="both"/>
         <w:rPr>
           <w:rFonts w:ascii="Palatino Linotype" w:hAnsi="Palatino Linotype"/>
+        </w:rPr>
+      </w:pPr>
+      <w:proofErr w:type="gramStart"/>
+      <w:r>
+        <w:rPr>
+          <w:rFonts w:ascii="Palatino Linotype" w:hAnsi="Palatino Linotype"/>
           <w:bCs/>
-          <w:sz w:val="20"/>
-          <w:szCs w:val="20"/>
-        </w:rPr>
-      </w:pPr>
-      <w:r>
-        <w:rPr>
-          <w:rFonts w:ascii="Palatino Linotype" w:hAnsi="Palatino Linotype"/>
-          <w:sz w:val="20"/>
-          <w:szCs w:val="20"/>
+        </w:rPr>
+        <w:t>{{</w:t>
+      </w:r>
+      <w:r>
+        <w:rPr>
+          <w:rFonts w:ascii="Palatino Linotype" w:hAnsi="Palatino Linotype"/>
+          <w:bCs/>
+        </w:rPr>
+        <w:t xml:space="preserve"> entry</w:t>
+      </w:r>
+      <w:proofErr w:type="gramEnd"/>
+      <w:r>
+        <w:rPr>
+          <w:rFonts w:ascii="Palatino Linotype" w:hAnsi="Palatino Linotype"/>
+          <w:bCs/>
+        </w:rPr>
+        <w:t>_content_text }}</w:t>
+      </w:r>
+      <w:r>
+        <w:rPr>
+          <w:rFonts w:ascii="Palatino Linotype" w:hAnsi="Palatino Linotype"/>
+        </w:rPr>
+        <w:tab/>
+      </w:r>
+      <w:r>
+        <w:rPr>
+          <w:rFonts w:ascii="Palatino Linotype" w:hAnsi="Palatino Linotype"/>
           <w:lang w:val="en-CA"/>
         </w:rPr>
-        <w:t>Defendant appeared in Court</w:t>
-      </w:r>
-      <w:r>
-        <w:rPr>
-          <w:rFonts w:ascii="Palatino Linotype" w:hAnsi="Palatino Linotype"/>
-          <w:sz w:val="20"/>
-          <w:szCs w:val="20"/>
-        </w:rPr>
-        <w:t xml:space="preserve"> on {{ plea_trial_date }}, for</w:t>
-      </w:r>
-      <w:r>
-        <w:rPr>
-          <w:rFonts w:ascii="Palatino Linotype" w:hAnsi="Palatino Linotype"/>
-          <w:sz w:val="20"/>
-          <w:szCs w:val="20"/>
-        </w:rPr>
-        <w:t xml:space="preserve"> a</w:t>
-      </w:r>
-      <w:r>
-        <w:rPr>
-          <w:rFonts w:ascii="Palatino Linotype" w:hAnsi="Palatino Linotype"/>
-          <w:sz w:val="20"/>
-          <w:szCs w:val="20"/>
-        </w:rPr>
-        <w:t xml:space="preserve"> {{ appearance_reason }}.</w:t>
-      </w:r>
-      <w:r>
-        <w:rPr>
-          <w:rFonts w:ascii="Palatino Linotype" w:hAnsi="Palatino Linotype"/>
-          <w:sz w:val="20"/>
-          <w:szCs w:val="20"/>
+        <w:fldChar w:fldCharType="begin"/>
+      </w:r>
+      <w:r>
+        <w:rPr>
+          <w:rFonts w:ascii="Palatino Linotype" w:hAnsi="Palatino Linotype"/>
+          <w:lang w:val="en-CA"/>
+        </w:rPr>
+        <w:instrText xml:space="preserve"> SEQ CHAPTER \h \r 1</w:instrText>
+      </w:r>
+      <w:r>
+        <w:rPr>
+          <w:rFonts w:ascii="Palatino Linotype" w:hAnsi="Palatino Linotype"/>
+          <w:lang w:val="en-CA"/>
+        </w:rPr>
+        <w:fldChar w:fldCharType="end"/>
+      </w:r>
+      <w:r>
+        <w:rPr>
+          <w:rFonts w:ascii="Palatino Linotype" w:hAnsi="Palatino Linotype"/>
         </w:rPr>
         <w:t xml:space="preserve"> </w:t>
-      </w:r>
-      <w:r>
-        <w:rPr>
-          <w:rFonts w:ascii="Palatino Linotype" w:hAnsi="Palatino Linotype"/>
-          <w:bCs/>
-          <w:sz w:val="20"/>
-          <w:szCs w:val="20"/>
-        </w:rPr>
-        <w:t>{% if defense_counsel_waived is false %}Defendant was represented by {{ defense_counsel }}, {{ defense_counsel_type }}. {% elif defense_counsel_waived is true %}Defendant appeared without counsel. {% endif %}</w:t>
       </w:r>
     </w:p>
     <w:p>
@@ -726,105 +732,13 @@
         <w:tabs>
           <w:tab w:val="center" w:pos="4680"/>
         </w:tabs>
-        <w:jc w:val="both"/>
-        <w:rPr>
-          <w:rFonts w:ascii="Palatino Linotype" w:hAnsi="Palatino Linotype"/>
-          <w:bCs/>
-          <w:sz w:val="20"/>
-          <w:szCs w:val="20"/>
-        </w:rPr>
-      </w:pPr>
-    </w:p>
-    <w:p>
-      <w:pPr>
-        <w:tabs>
-          <w:tab w:val="center" w:pos="4680"/>
-        </w:tabs>
-        <w:jc w:val="both"/>
-        <w:rPr>
-          <w:rFonts w:ascii="Palatino Linotype" w:hAnsi="Palatino Linotype"/>
-          <w:sz w:val="20"/>
-          <w:szCs w:val="20"/>
-        </w:rPr>
-      </w:pPr>
-      <w:r>
-        <w:rPr>
-          <w:rFonts w:ascii="Palatino Linotype" w:hAnsi="Palatino Linotype"/>
-          <w:bCs/>
-          <w:sz w:val="20"/>
-          <w:szCs w:val="20"/>
-        </w:rPr>
-        <w:t>{{</w:t>
-      </w:r>
-      <w:r>
-        <w:rPr>
-          <w:rFonts w:ascii="Palatino Linotype" w:hAnsi="Palatino Linotype"/>
-          <w:bCs/>
-          <w:sz w:val="20"/>
-          <w:szCs w:val="20"/>
-        </w:rPr>
-        <w:t xml:space="preserve"> entry_content_text }}</w:t>
-      </w:r>
-      <w:r>
-        <w:rPr>
-          <w:rFonts w:ascii="Palatino Linotype" w:hAnsi="Palatino Linotype"/>
-          <w:sz w:val="20"/>
-          <w:szCs w:val="20"/>
-        </w:rPr>
-        <w:tab/>
-      </w:r>
-      <w:r>
-        <w:rPr>
-          <w:rFonts w:ascii="Palatino Linotype" w:hAnsi="Palatino Linotype"/>
-          <w:sz w:val="20"/>
-          <w:szCs w:val="20"/>
-          <w:lang w:val="en-CA"/>
-        </w:rPr>
-        <w:fldChar w:fldCharType="begin"/>
-      </w:r>
-      <w:r>
-        <w:rPr>
-          <w:rFonts w:ascii="Palatino Linotype" w:hAnsi="Palatino Linotype"/>
-          <w:sz w:val="20"/>
-          <w:szCs w:val="20"/>
-          <w:lang w:val="en-CA"/>
-        </w:rPr>
-        <w:instrText xml:space="preserve"> SEQ CHAPTER \h \r 1</w:instrText>
-      </w:r>
-      <w:r>
-        <w:rPr>
-          <w:rFonts w:ascii="Palatino Linotype" w:hAnsi="Palatino Linotype"/>
-          <w:sz w:val="20"/>
-          <w:szCs w:val="20"/>
-          <w:lang w:val="en-CA"/>
-        </w:rPr>
-        <w:fldChar w:fldCharType="end"/>
-      </w:r>
-      <w:r>
-        <w:rPr>
-          <w:rFonts w:ascii="Palatino Linotype" w:hAnsi="Palatino Linotype"/>
-          <w:sz w:val="20"/>
-          <w:szCs w:val="20"/>
-        </w:rPr>
-        <w:t xml:space="preserve"> </w:t>
-      </w:r>
-    </w:p>
-    <w:p>
-      <w:pPr>
-        <w:tabs>
-          <w:tab w:val="center" w:pos="4680"/>
-        </w:tabs>
-        <w:rPr>
-          <w:rFonts w:ascii="Palatino Linotype" w:hAnsi="Palatino Linotype"/>
-          <w:sz w:val="20"/>
-          <w:szCs w:val="20"/>
-        </w:rPr>
-      </w:pPr>
-      <w:r>
-        <w:rPr>
-          <w:rFonts w:ascii="Palatino Linotype" w:hAnsi="Palatino Linotype"/>
-          <w:sz w:val="20"/>
-          <w:szCs w:val="20"/>
+        <w:rPr>
+          <w:rFonts w:ascii="Palatino Linotype" w:hAnsi="Palatino Linotype"/>
+        </w:rPr>
+      </w:pPr>
+      <w:r>
+        <w:rPr>
+          <w:rFonts w:ascii="Palatino Linotype" w:hAnsi="Palatino Linotype"/>
         </w:rPr>
         <w:t xml:space="preserve">     </w:t>
       </w:r>
@@ -848,79 +762,59 @@
         <w:jc w:val="both"/>
         <w:rPr>
           <w:rFonts w:ascii="Palatino Linotype" w:hAnsi="Palatino Linotype"/>
-          <w:sz w:val="20"/>
-          <w:szCs w:val="20"/>
-        </w:rPr>
-      </w:pPr>
-      <w:r>
-        <w:rPr>
-          <w:rFonts w:ascii="Palatino Linotype" w:hAnsi="Palatino Linotype"/>
-          <w:sz w:val="20"/>
-          <w:szCs w:val="20"/>
-        </w:rPr>
-        <w:tab/>
-      </w:r>
-      <w:r>
-        <w:rPr>
-          <w:rFonts w:ascii="Palatino Linotype" w:hAnsi="Palatino Linotype"/>
-          <w:sz w:val="20"/>
-          <w:szCs w:val="20"/>
-        </w:rPr>
-        <w:tab/>
-      </w:r>
-      <w:r>
-        <w:rPr>
-          <w:rFonts w:ascii="Palatino Linotype" w:hAnsi="Palatino Linotype"/>
-          <w:sz w:val="20"/>
-          <w:szCs w:val="20"/>
-        </w:rPr>
-        <w:tab/>
-      </w:r>
-      <w:r>
-        <w:rPr>
-          <w:rFonts w:ascii="Palatino Linotype" w:hAnsi="Palatino Linotype"/>
-          <w:sz w:val="20"/>
-          <w:szCs w:val="20"/>
-        </w:rPr>
-        <w:tab/>
-      </w:r>
-      <w:r>
-        <w:rPr>
-          <w:rFonts w:ascii="Palatino Linotype" w:hAnsi="Palatino Linotype"/>
-          <w:sz w:val="20"/>
-          <w:szCs w:val="20"/>
-        </w:rPr>
-        <w:tab/>
-      </w:r>
-      <w:r>
-        <w:rPr>
-          <w:rFonts w:ascii="Palatino Linotype" w:hAnsi="Palatino Linotype"/>
-          <w:sz w:val="20"/>
-          <w:szCs w:val="20"/>
-        </w:rPr>
-        <w:tab/>
-      </w:r>
-      <w:r>
-        <w:rPr>
-          <w:rFonts w:ascii="Palatino Linotype" w:hAnsi="Palatino Linotype"/>
-          <w:sz w:val="20"/>
-          <w:szCs w:val="20"/>
-        </w:rPr>
-        <w:tab/>
-      </w:r>
-      <w:r>
-        <w:rPr>
-          <w:rFonts w:ascii="Palatino Linotype" w:hAnsi="Palatino Linotype"/>
-          <w:sz w:val="20"/>
-          <w:szCs w:val="20"/>
-        </w:rPr>
-        <w:tab/>
-      </w:r>
-      <w:r>
-        <w:rPr>
-          <w:rFonts w:ascii="Palatino Linotype" w:hAnsi="Palatino Linotype"/>
-          <w:sz w:val="20"/>
-          <w:szCs w:val="20"/>
+        </w:rPr>
+      </w:pPr>
+      <w:r>
+        <w:rPr>
+          <w:rFonts w:ascii="Palatino Linotype" w:hAnsi="Palatino Linotype"/>
+        </w:rPr>
+        <w:tab/>
+      </w:r>
+      <w:r>
+        <w:rPr>
+          <w:rFonts w:ascii="Palatino Linotype" w:hAnsi="Palatino Linotype"/>
+        </w:rPr>
+        <w:tab/>
+      </w:r>
+      <w:r>
+        <w:rPr>
+          <w:rFonts w:ascii="Palatino Linotype" w:hAnsi="Palatino Linotype"/>
+        </w:rPr>
+        <w:tab/>
+      </w:r>
+      <w:r>
+        <w:rPr>
+          <w:rFonts w:ascii="Palatino Linotype" w:hAnsi="Palatino Linotype"/>
+        </w:rPr>
+        <w:tab/>
+      </w:r>
+      <w:r>
+        <w:rPr>
+          <w:rFonts w:ascii="Palatino Linotype" w:hAnsi="Palatino Linotype"/>
+        </w:rPr>
+        <w:tab/>
+      </w:r>
+      <w:r>
+        <w:rPr>
+          <w:rFonts w:ascii="Palatino Linotype" w:hAnsi="Palatino Linotype"/>
+        </w:rPr>
+        <w:tab/>
+      </w:r>
+      <w:r>
+        <w:rPr>
+          <w:rFonts w:ascii="Palatino Linotype" w:hAnsi="Palatino Linotype"/>
+        </w:rPr>
+        <w:tab/>
+      </w:r>
+      <w:r>
+        <w:rPr>
+          <w:rFonts w:ascii="Palatino Linotype" w:hAnsi="Palatino Linotype"/>
+        </w:rPr>
+        <w:tab/>
+      </w:r>
+      <w:r>
+        <w:rPr>
+          <w:rFonts w:ascii="Palatino Linotype" w:hAnsi="Palatino Linotype"/>
         </w:rPr>
         <w:t>____________________________________</w:t>
       </w:r>
@@ -943,71 +837,61 @@
         <w:jc w:val="both"/>
         <w:rPr>
           <w:rFonts w:ascii="Palatino Linotype" w:hAnsi="Palatino Linotype"/>
-          <w:sz w:val="20"/>
-          <w:szCs w:val="20"/>
-        </w:rPr>
-      </w:pPr>
-      <w:r>
-        <w:rPr>
-          <w:rFonts w:ascii="Palatino Linotype" w:hAnsi="Palatino Linotype"/>
-          <w:sz w:val="20"/>
-          <w:szCs w:val="20"/>
-        </w:rPr>
-        <w:tab/>
-      </w:r>
-      <w:r>
-        <w:rPr>
-          <w:rFonts w:ascii="Palatino Linotype" w:hAnsi="Palatino Linotype"/>
-          <w:sz w:val="20"/>
-          <w:szCs w:val="20"/>
-        </w:rPr>
-        <w:t>{{ judicial_officer.officer_</w:t>
-      </w:r>
-      <w:r>
-        <w:rPr>
-          <w:rFonts w:ascii="Palatino Linotype" w:hAnsi="Palatino Linotype"/>
-          <w:sz w:val="20"/>
-          <w:szCs w:val="20"/>
+        </w:rPr>
+      </w:pPr>
+      <w:r>
+        <w:rPr>
+          <w:rFonts w:ascii="Palatino Linotype" w:hAnsi="Palatino Linotype"/>
+        </w:rPr>
+        <w:tab/>
+      </w:r>
+      <w:proofErr w:type="gramStart"/>
+      <w:r>
+        <w:rPr>
+          <w:rFonts w:ascii="Palatino Linotype" w:hAnsi="Palatino Linotype"/>
+        </w:rPr>
+        <w:t>{{ judicial</w:t>
+      </w:r>
+      <w:proofErr w:type="gramEnd"/>
+      <w:r>
+        <w:rPr>
+          <w:rFonts w:ascii="Palatino Linotype" w:hAnsi="Palatino Linotype"/>
+        </w:rPr>
+        <w:t>_officer.officer_</w:t>
+      </w:r>
+      <w:r>
+        <w:rPr>
+          <w:rFonts w:ascii="Palatino Linotype" w:hAnsi="Palatino Linotype"/>
         </w:rPr>
         <w:t xml:space="preserve">type }} </w:t>
       </w:r>
       <w:r>
         <w:rPr>
           <w:rFonts w:ascii="Palatino Linotype" w:hAnsi="Palatino Linotype"/>
-          <w:sz w:val="20"/>
-          <w:szCs w:val="20"/>
         </w:rPr>
         <w:t>{{ judicial_officer</w:t>
       </w:r>
       <w:r>
         <w:rPr>
           <w:rFonts w:ascii="Palatino Linotype" w:hAnsi="Palatino Linotype"/>
-          <w:sz w:val="20"/>
-          <w:szCs w:val="20"/>
         </w:rPr>
         <w:t>.first_name</w:t>
       </w:r>
       <w:r>
         <w:rPr>
           <w:rFonts w:ascii="Palatino Linotype" w:hAnsi="Palatino Linotype"/>
-          <w:sz w:val="20"/>
-          <w:szCs w:val="20"/>
         </w:rPr>
         <w:t xml:space="preserve"> }}</w:t>
       </w:r>
       <w:r>
         <w:rPr>
           <w:rFonts w:ascii="Palatino Linotype" w:hAnsi="Palatino Linotype"/>
-          <w:sz w:val="20"/>
-          <w:szCs w:val="20"/>
         </w:rPr>
         <w:t xml:space="preserve"> </w:t>
       </w:r>
       <w:r>
         <w:rPr>
           <w:rFonts w:ascii="Palatino Linotype" w:hAnsi="Palatino Linotype"/>
-          <w:sz w:val="20"/>
-          <w:szCs w:val="20"/>
         </w:rPr>
         <w:t>{{ judicial_officer.last_name }}</w:t>
       </w:r>
@@ -1028,8 +912,6 @@
         </w:tabs>
         <w:rPr>
           <w:rFonts w:ascii="Palatino Linotype" w:hAnsi="Palatino Linotype"/>
-          <w:sz w:val="20"/>
-          <w:szCs w:val="20"/>
         </w:rPr>
       </w:pPr>
     </w:p>
@@ -1072,8 +954,9 @@
           <w:sz w:val="20"/>
           <w:szCs w:val="20"/>
         </w:rPr>
-        <w:t>% if judicial_of</w:t>
-      </w:r>
+        <w:t>% if judicial_</w:t>
+      </w:r>
+      <w:proofErr w:type="gramStart"/>
       <w:r>
         <w:rPr>
           <w:rFonts w:ascii="Palatino Linotype" w:hAnsi="Palatino Linotype"/>
@@ -1082,7 +965,7 @@
           <w:sz w:val="20"/>
           <w:szCs w:val="20"/>
         </w:rPr>
-        <w:t>ficer</w:t>
+        <w:t>of</w:t>
       </w:r>
       <w:r>
         <w:rPr>
@@ -1092,8 +975,19 @@
           <w:sz w:val="20"/>
           <w:szCs w:val="20"/>
         </w:rPr>
+        <w:t>ficer</w:t>
+      </w:r>
+      <w:r>
+        <w:rPr>
+          <w:rFonts w:ascii="Palatino Linotype" w:hAnsi="Palatino Linotype"/>
+          <w:bCs/>
+          <w:color w:val="FF0000"/>
+          <w:sz w:val="20"/>
+          <w:szCs w:val="20"/>
+        </w:rPr>
         <w:t>.officer</w:t>
       </w:r>
+      <w:proofErr w:type="gramEnd"/>
       <w:r>
         <w:rPr>
           <w:rFonts w:ascii="Palatino Linotype" w:hAnsi="Palatino Linotype"/>
@@ -1262,23 +1156,33 @@
           <w:sz w:val="16"/>
           <w:szCs w:val="16"/>
         </w:rPr>
-        <w:t>Prosecutor’s Office: PS    OM     EM; Defendant’s Attorney: PS     OM     EM; {{ defendant.first_name }} {{ defendant.last_name}}: PS     OM     EM; Community Control: PS    EM; County Jail: PS   EM;</w:t>
-      </w:r>
+        <w:t xml:space="preserve">Prosecutor’s Office: PS    OM     EM; Defendant’s Attorney: PS     OM     EM; </w:t>
+      </w:r>
+      <w:proofErr w:type="gramStart"/>
       <w:r>
         <w:rPr>
           <w:rFonts w:ascii="Palatino Linotype" w:hAnsi="Palatino Linotype"/>
           <w:sz w:val="16"/>
           <w:szCs w:val="16"/>
         </w:rPr>
-        <w:t xml:space="preserve"> </w:t>
-      </w:r>
+        <w:t>{{ defendant</w:t>
+      </w:r>
+      <w:proofErr w:type="gramEnd"/>
       <w:r>
         <w:rPr>
           <w:rFonts w:ascii="Palatino Linotype" w:hAnsi="Palatino Linotype"/>
           <w:sz w:val="16"/>
           <w:szCs w:val="16"/>
         </w:rPr>
-        <w:t>Victim’s Attorney (if applicable): PS   OS   EM</w:t>
+        <w:t>.first_name }} {{ defendant.last_name}}: PS     OM     EM; Community Control: PS    EM; County Jail: PS   EM;</w:t>
+      </w:r>
+      <w:r>
+        <w:rPr>
+          <w:rFonts w:ascii="Palatino Linotype" w:hAnsi="Palatino Linotype"/>
+          <w:sz w:val="16"/>
+          <w:szCs w:val="16"/>
+        </w:rPr>
+        <w:t xml:space="preserve"> Victim’s Attorney (if applicable): PS   OS   EM</w:t>
       </w:r>
     </w:p>
     <w:sectPr>
@@ -1336,6 +1240,7 @@
           <w:docPartUnique/>
         </w:docPartObj>
       </w:sdtPr>
+      <w:sdtEndPr/>
       <w:sdtContent>
         <w:r>
           <w:rPr>
@@ -1480,7 +1385,27 @@
         <w:sz w:val="20"/>
         <w:szCs w:val="20"/>
       </w:rPr>
-      <w:t xml:space="preserve">% if judicial_officer.officer_type  ==  ‘Magistrate’ %}Magistrate Decision </w:t>
+      <w:t>% if judicial_</w:t>
+    </w:r>
+    <w:proofErr w:type="gramStart"/>
+    <w:r>
+      <w:rPr>
+        <w:rFonts w:ascii="Palatino Linotype" w:hAnsi="Palatino Linotype"/>
+        <w:bCs/>
+        <w:sz w:val="20"/>
+        <w:szCs w:val="20"/>
+      </w:rPr>
+      <w:t>officer.officer</w:t>
+    </w:r>
+    <w:proofErr w:type="gramEnd"/>
+    <w:r>
+      <w:rPr>
+        <w:rFonts w:ascii="Palatino Linotype" w:hAnsi="Palatino Linotype"/>
+        <w:bCs/>
+        <w:sz w:val="20"/>
+        <w:szCs w:val="20"/>
+      </w:rPr>
+      <w:t xml:space="preserve">_type  ==  ‘Magistrate’ %}Magistrate Decision </w:t>
     </w:r>
     <w:r>
       <w:rPr>

--- a/resources/Templates/Freeform_Entry_Template.docx
+++ b/resources/Templates/Freeform_Entry_Template.docx
@@ -203,7 +203,14 @@
         <w:rPr>
           <w:rFonts w:ascii="Palatino Linotype" w:hAnsi="Palatino Linotype"/>
         </w:rPr>
-        <w:t>{{ case</w:t>
+        <w:t xml:space="preserve">{{ </w:t>
+      </w:r>
+      <w:proofErr w:type="spellStart"/>
+      <w:r>
+        <w:rPr>
+          <w:rFonts w:ascii="Palatino Linotype" w:hAnsi="Palatino Linotype"/>
+        </w:rPr>
+        <w:t>case</w:t>
       </w:r>
       <w:proofErr w:type="gramEnd"/>
       <w:r>
@@ -212,6 +219,7 @@
         </w:rPr>
         <w:t>_number</w:t>
       </w:r>
+      <w:proofErr w:type="spellEnd"/>
       <w:r>
         <w:rPr>
           <w:rFonts w:ascii="Palatino Linotype" w:hAnsi="Palatino Linotype"/>
@@ -262,7 +270,14 @@
         <w:rPr>
           <w:rFonts w:ascii="Palatino Linotype" w:hAnsi="Palatino Linotype"/>
         </w:rPr>
-        <w:t>{{ defendant</w:t>
+        <w:t xml:space="preserve">{{ </w:t>
+      </w:r>
+      <w:proofErr w:type="spellStart"/>
+      <w:r>
+        <w:rPr>
+          <w:rFonts w:ascii="Palatino Linotype" w:hAnsi="Palatino Linotype"/>
+        </w:rPr>
+        <w:t>defendant</w:t>
       </w:r>
       <w:proofErr w:type="gramEnd"/>
       <w:r>
@@ -275,7 +290,14 @@
         <w:rPr>
           <w:rFonts w:ascii="Palatino Linotype" w:hAnsi="Palatino Linotype"/>
         </w:rPr>
-        <w:t>first_name }}</w:t>
+        <w:t>first_name</w:t>
+      </w:r>
+      <w:proofErr w:type="spellEnd"/>
+      <w:r>
+        <w:rPr>
+          <w:rFonts w:ascii="Palatino Linotype" w:hAnsi="Palatino Linotype"/>
+        </w:rPr>
+        <w:t xml:space="preserve"> }}</w:t>
       </w:r>
       <w:r>
         <w:rPr>
@@ -287,7 +309,14 @@
         <w:rPr>
           <w:rFonts w:ascii="Palatino Linotype" w:hAnsi="Palatino Linotype"/>
         </w:rPr>
-        <w:t>{{ defendant.</w:t>
+        <w:t xml:space="preserve">{{ </w:t>
+      </w:r>
+      <w:proofErr w:type="spellStart"/>
+      <w:r>
+        <w:rPr>
+          <w:rFonts w:ascii="Palatino Linotype" w:hAnsi="Palatino Linotype"/>
+        </w:rPr>
+        <w:t>defendant.</w:t>
       </w:r>
       <w:r>
         <w:rPr>
@@ -299,7 +328,14 @@
         <w:rPr>
           <w:rFonts w:ascii="Palatino Linotype" w:hAnsi="Palatino Linotype"/>
         </w:rPr>
-        <w:t>name }}</w:t>
+        <w:t>name</w:t>
+      </w:r>
+      <w:proofErr w:type="spellEnd"/>
+      <w:r>
+        <w:rPr>
+          <w:rFonts w:ascii="Palatino Linotype" w:hAnsi="Palatino Linotype"/>
+        </w:rPr>
+        <w:t xml:space="preserve"> }}</w:t>
       </w:r>
       <w:r>
         <w:rPr>
@@ -410,7 +446,15 @@
           <w:rFonts w:ascii="Palatino Linotype" w:hAnsi="Palatino Linotype"/>
           <w:bCs/>
         </w:rPr>
-        <w:t>% if judicial_</w:t>
+        <w:t xml:space="preserve">% if </w:t>
+      </w:r>
+      <w:proofErr w:type="spellStart"/>
+      <w:r>
+        <w:rPr>
+          <w:rFonts w:ascii="Palatino Linotype" w:hAnsi="Palatino Linotype"/>
+          <w:bCs/>
+        </w:rPr>
+        <w:t>judicial_</w:t>
       </w:r>
       <w:proofErr w:type="gramStart"/>
       <w:r>
@@ -435,6 +479,7 @@
         </w:rPr>
         <w:t>type</w:t>
       </w:r>
+      <w:proofErr w:type="spellEnd"/>
       <w:r>
         <w:rPr>
           <w:rFonts w:ascii="Palatino Linotype" w:hAnsi="Palatino Linotype"/>
@@ -504,7 +549,28 @@
         <w:rPr>
           <w:rFonts w:ascii="Palatino Linotype" w:hAnsi="Palatino Linotype"/>
         </w:rPr>
-        <w:t>{% elif judicial_</w:t>
+        <w:t xml:space="preserve">{% </w:t>
+      </w:r>
+      <w:proofErr w:type="spellStart"/>
+      <w:r>
+        <w:rPr>
+          <w:rFonts w:ascii="Palatino Linotype" w:hAnsi="Palatino Linotype"/>
+        </w:rPr>
+        <w:t>elif</w:t>
+      </w:r>
+      <w:proofErr w:type="spellEnd"/>
+      <w:r>
+        <w:rPr>
+          <w:rFonts w:ascii="Palatino Linotype" w:hAnsi="Palatino Linotype"/>
+        </w:rPr>
+        <w:t xml:space="preserve"> </w:t>
+      </w:r>
+      <w:proofErr w:type="spellStart"/>
+      <w:r>
+        <w:rPr>
+          <w:rFonts w:ascii="Palatino Linotype" w:hAnsi="Palatino Linotype"/>
+        </w:rPr>
+        <w:t>judicial_</w:t>
       </w:r>
       <w:proofErr w:type="gramStart"/>
       <w:r>
@@ -524,7 +590,14 @@
         <w:rPr>
           <w:rFonts w:ascii="Palatino Linotype" w:hAnsi="Palatino Linotype"/>
         </w:rPr>
-        <w:t>type == ‘Judge’ %}</w:t>
+        <w:t>type</w:t>
+      </w:r>
+      <w:proofErr w:type="spellEnd"/>
+      <w:r>
+        <w:rPr>
+          <w:rFonts w:ascii="Palatino Linotype" w:hAnsi="Palatino Linotype"/>
+        </w:rPr>
+        <w:t xml:space="preserve"> == ‘Judge’ %}</w:t>
       </w:r>
     </w:p>
     <w:p>
@@ -599,14 +672,28 @@
         <w:rPr>
           <w:rFonts w:ascii="Palatino Linotype" w:hAnsi="Palatino Linotype"/>
         </w:rPr>
-        <w:t>{{ plea</w:t>
+        <w:t xml:space="preserve">{{ </w:t>
+      </w:r>
+      <w:proofErr w:type="spellStart"/>
+      <w:r>
+        <w:rPr>
+          <w:rFonts w:ascii="Palatino Linotype" w:hAnsi="Palatino Linotype"/>
+        </w:rPr>
+        <w:t>plea</w:t>
       </w:r>
       <w:proofErr w:type="gramEnd"/>
       <w:r>
         <w:rPr>
           <w:rFonts w:ascii="Palatino Linotype" w:hAnsi="Palatino Linotype"/>
         </w:rPr>
-        <w:t>_trial_date }}, for</w:t>
+        <w:t>_trial_date</w:t>
+      </w:r>
+      <w:proofErr w:type="spellEnd"/>
+      <w:r>
+        <w:rPr>
+          <w:rFonts w:ascii="Palatino Linotype" w:hAnsi="Palatino Linotype"/>
+        </w:rPr>
+        <w:t xml:space="preserve"> }}, for</w:t>
       </w:r>
       <w:r>
         <w:rPr>
@@ -618,14 +705,44 @@
         <w:rPr>
           <w:rFonts w:ascii="Palatino Linotype" w:hAnsi="Palatino Linotype"/>
         </w:rPr>
-        <w:t xml:space="preserve"> {{ appearance_reason }}. </w:t>
-      </w:r>
-      <w:r>
-        <w:rPr>
-          <w:rFonts w:ascii="Palatino Linotype" w:hAnsi="Palatino Linotype"/>
-          <w:bCs/>
-        </w:rPr>
-        <w:t xml:space="preserve">{% if defense_counsel_waived is false </w:t>
+        <w:t xml:space="preserve"> {{ </w:t>
+      </w:r>
+      <w:proofErr w:type="spellStart"/>
+      <w:r>
+        <w:rPr>
+          <w:rFonts w:ascii="Palatino Linotype" w:hAnsi="Palatino Linotype"/>
+        </w:rPr>
+        <w:t>appearance_reason</w:t>
+      </w:r>
+      <w:proofErr w:type="spellEnd"/>
+      <w:r>
+        <w:rPr>
+          <w:rFonts w:ascii="Palatino Linotype" w:hAnsi="Palatino Linotype"/>
+        </w:rPr>
+        <w:t xml:space="preserve"> }}. </w:t>
+      </w:r>
+      <w:r>
+        <w:rPr>
+          <w:rFonts w:ascii="Palatino Linotype" w:hAnsi="Palatino Linotype"/>
+          <w:bCs/>
+        </w:rPr>
+        <w:t xml:space="preserve">{% if </w:t>
+      </w:r>
+      <w:proofErr w:type="spellStart"/>
+      <w:r>
+        <w:rPr>
+          <w:rFonts w:ascii="Palatino Linotype" w:hAnsi="Palatino Linotype"/>
+          <w:bCs/>
+        </w:rPr>
+        <w:t>defense_counsel_waived</w:t>
+      </w:r>
+      <w:proofErr w:type="spellEnd"/>
+      <w:r>
+        <w:rPr>
+          <w:rFonts w:ascii="Palatino Linotype" w:hAnsi="Palatino Linotype"/>
+          <w:bCs/>
+        </w:rPr>
+        <w:t xml:space="preserve"> is false </w:t>
       </w:r>
       <w:proofErr w:type="gramStart"/>
       <w:r>
@@ -641,7 +758,71 @@
           <w:rFonts w:ascii="Palatino Linotype" w:hAnsi="Palatino Linotype"/>
           <w:bCs/>
         </w:rPr>
-        <w:t xml:space="preserve"> was represented by {{ defense_counsel }}, {{ defense_counsel_type }}. {% elif defense_counsel_waived is true </w:t>
+        <w:t xml:space="preserve"> was represented by {{ </w:t>
+      </w:r>
+      <w:proofErr w:type="spellStart"/>
+      <w:r>
+        <w:rPr>
+          <w:rFonts w:ascii="Palatino Linotype" w:hAnsi="Palatino Linotype"/>
+          <w:bCs/>
+        </w:rPr>
+        <w:t>defense_counsel</w:t>
+      </w:r>
+      <w:proofErr w:type="spellEnd"/>
+      <w:r>
+        <w:rPr>
+          <w:rFonts w:ascii="Palatino Linotype" w:hAnsi="Palatino Linotype"/>
+          <w:bCs/>
+        </w:rPr>
+        <w:t xml:space="preserve"> }}, {{ </w:t>
+      </w:r>
+      <w:proofErr w:type="spellStart"/>
+      <w:r>
+        <w:rPr>
+          <w:rFonts w:ascii="Palatino Linotype" w:hAnsi="Palatino Linotype"/>
+          <w:bCs/>
+        </w:rPr>
+        <w:t>defense_counsel_type</w:t>
+      </w:r>
+      <w:proofErr w:type="spellEnd"/>
+      <w:r>
+        <w:rPr>
+          <w:rFonts w:ascii="Palatino Linotype" w:hAnsi="Palatino Linotype"/>
+          <w:bCs/>
+        </w:rPr>
+        <w:t xml:space="preserve"> }}. {% </w:t>
+      </w:r>
+      <w:proofErr w:type="spellStart"/>
+      <w:r>
+        <w:rPr>
+          <w:rFonts w:ascii="Palatino Linotype" w:hAnsi="Palatino Linotype"/>
+          <w:bCs/>
+        </w:rPr>
+        <w:t>elif</w:t>
+      </w:r>
+      <w:proofErr w:type="spellEnd"/>
+      <w:r>
+        <w:rPr>
+          <w:rFonts w:ascii="Palatino Linotype" w:hAnsi="Palatino Linotype"/>
+          <w:bCs/>
+        </w:rPr>
+        <w:t xml:space="preserve"> </w:t>
+      </w:r>
+      <w:proofErr w:type="spellStart"/>
+      <w:r>
+        <w:rPr>
+          <w:rFonts w:ascii="Palatino Linotype" w:hAnsi="Palatino Linotype"/>
+          <w:bCs/>
+        </w:rPr>
+        <w:t>defense_counsel_waived</w:t>
+      </w:r>
+      <w:proofErr w:type="spellEnd"/>
+      <w:r>
+        <w:rPr>
+          <w:rFonts w:ascii="Palatino Linotype" w:hAnsi="Palatino Linotype"/>
+          <w:bCs/>
+        </w:rPr>
+        <w:t xml:space="preserve"> is true </w:t>
       </w:r>
       <w:proofErr w:type="gramStart"/>
       <w:r>
@@ -683,7 +864,15 @@
           <w:rFonts w:ascii="Palatino Linotype" w:hAnsi="Palatino Linotype"/>
           <w:bCs/>
         </w:rPr>
-        <w:t xml:space="preserve"> entry</w:t>
+        <w:t xml:space="preserve"> </w:t>
+      </w:r>
+      <w:proofErr w:type="spellStart"/>
+      <w:r>
+        <w:rPr>
+          <w:rFonts w:ascii="Palatino Linotype" w:hAnsi="Palatino Linotype"/>
+          <w:bCs/>
+        </w:rPr>
+        <w:t>entry</w:t>
       </w:r>
       <w:proofErr w:type="gramEnd"/>
       <w:r>
@@ -691,7 +880,15 @@
           <w:rFonts w:ascii="Palatino Linotype" w:hAnsi="Palatino Linotype"/>
           <w:bCs/>
         </w:rPr>
-        <w:t>_content_text }}</w:t>
+        <w:t>_content_text</w:t>
+      </w:r>
+      <w:proofErr w:type="spellEnd"/>
+      <w:r>
+        <w:rPr>
+          <w:rFonts w:ascii="Palatino Linotype" w:hAnsi="Palatino Linotype"/>
+          <w:bCs/>
+        </w:rPr>
+        <w:t xml:space="preserve"> }}</w:t>
       </w:r>
       <w:r>
         <w:rPr>
@@ -812,12 +1009,77 @@
         </w:rPr>
         <w:tab/>
       </w:r>
-      <w:r>
-        <w:rPr>
-          <w:rFonts w:ascii="Palatino Linotype" w:hAnsi="Palatino Linotype"/>
-        </w:rPr>
-        <w:t>____________________________________</w:t>
-      </w:r>
+      <w:bookmarkStart w:id="0" w:name="_Hlk160191650"/>
+      <w:r>
+        <w:rPr>
+          <w:rFonts w:ascii="Palatino Linotype" w:hAnsi="Palatino Linotype"/>
+        </w:rPr>
+        <w:t>_____________________________</w:t>
+      </w:r>
+      <w:r>
+        <w:rPr>
+          <w:rFonts w:ascii="Palatino Linotype" w:hAnsi="Palatino Linotype"/>
+        </w:rPr>
+        <w:t>_</w:t>
+      </w:r>
+      <w:r>
+        <w:rPr>
+          <w:rFonts w:ascii="Palatino Linotype" w:hAnsi="Palatino Linotype"/>
+        </w:rPr>
+        <w:t>_</w:t>
+      </w:r>
+      <w:bookmarkStart w:id="1" w:name="_Hlk160192460"/>
+      <w:bookmarkStart w:id="2" w:name="_Hlk160203356"/>
+      <w:r>
+        <w:rPr>
+          <w:rFonts w:ascii="Palatino Linotype" w:hAnsi="Palatino Linotype"/>
+          <w:sz w:val="16"/>
+          <w:szCs w:val="16"/>
+        </w:rPr>
+        <w:fldChar w:fldCharType="begin"/>
+      </w:r>
+      <w:r>
+        <w:rPr>
+          <w:rFonts w:ascii="Palatino Linotype" w:hAnsi="Palatino Linotype"/>
+          <w:sz w:val="16"/>
+          <w:szCs w:val="16"/>
+        </w:rPr>
+        <w:instrText xml:space="preserve"> PRINTDATE  \@ "M/d/yy"  \* MERGEFORMAT </w:instrText>
+      </w:r>
+      <w:r>
+        <w:rPr>
+          <w:rFonts w:ascii="Palatino Linotype" w:hAnsi="Palatino Linotype"/>
+          <w:sz w:val="16"/>
+          <w:szCs w:val="16"/>
+        </w:rPr>
+        <w:fldChar w:fldCharType="separate"/>
+      </w:r>
+      <w:r>
+        <w:rPr>
+          <w:rFonts w:ascii="Palatino Linotype" w:hAnsi="Palatino Linotype"/>
+          <w:noProof/>
+          <w:sz w:val="16"/>
+          <w:szCs w:val="16"/>
+        </w:rPr>
+        <w:t>3/1/24</w:t>
+      </w:r>
+      <w:r>
+        <w:rPr>
+          <w:rFonts w:ascii="Palatino Linotype" w:hAnsi="Palatino Linotype"/>
+          <w:sz w:val="16"/>
+          <w:szCs w:val="16"/>
+        </w:rPr>
+        <w:fldChar w:fldCharType="end"/>
+      </w:r>
+      <w:bookmarkEnd w:id="0"/>
+      <w:bookmarkEnd w:id="1"/>
+      <w:r>
+        <w:rPr>
+          <w:rFonts w:ascii="Palatino Linotype" w:hAnsi="Palatino Linotype"/>
+        </w:rPr>
+        <w:t xml:space="preserve"> </w:t>
+      </w:r>
+      <w:bookmarkEnd w:id="2"/>
     </w:p>
     <w:p>
       <w:pPr>
@@ -850,7 +1112,14 @@
         <w:rPr>
           <w:rFonts w:ascii="Palatino Linotype" w:hAnsi="Palatino Linotype"/>
         </w:rPr>
-        <w:t>{{ judicial</w:t>
+        <w:t xml:space="preserve">{{ </w:t>
+      </w:r>
+      <w:proofErr w:type="spellStart"/>
+      <w:r>
+        <w:rPr>
+          <w:rFonts w:ascii="Palatino Linotype" w:hAnsi="Palatino Linotype"/>
+        </w:rPr>
+        <w:t>judicial</w:t>
       </w:r>
       <w:proofErr w:type="gramEnd"/>
       <w:r>
@@ -863,13 +1132,27 @@
         <w:rPr>
           <w:rFonts w:ascii="Palatino Linotype" w:hAnsi="Palatino Linotype"/>
         </w:rPr>
-        <w:t xml:space="preserve">type }} </w:t>
-      </w:r>
-      <w:r>
-        <w:rPr>
-          <w:rFonts w:ascii="Palatino Linotype" w:hAnsi="Palatino Linotype"/>
-        </w:rPr>
-        <w:t>{{ judicial_officer</w:t>
+        <w:t>type</w:t>
+      </w:r>
+      <w:proofErr w:type="spellEnd"/>
+      <w:r>
+        <w:rPr>
+          <w:rFonts w:ascii="Palatino Linotype" w:hAnsi="Palatino Linotype"/>
+        </w:rPr>
+        <w:t xml:space="preserve"> }} </w:t>
+      </w:r>
+      <w:r>
+        <w:rPr>
+          <w:rFonts w:ascii="Palatino Linotype" w:hAnsi="Palatino Linotype"/>
+        </w:rPr>
+        <w:t xml:space="preserve">{{ </w:t>
+      </w:r>
+      <w:proofErr w:type="spellStart"/>
+      <w:r>
+        <w:rPr>
+          <w:rFonts w:ascii="Palatino Linotype" w:hAnsi="Palatino Linotype"/>
+        </w:rPr>
+        <w:t>judicial_officer</w:t>
       </w:r>
       <w:r>
         <w:rPr>
@@ -877,6 +1160,7 @@
         </w:rPr>
         <w:t>.first_name</w:t>
       </w:r>
+      <w:proofErr w:type="spellEnd"/>
       <w:r>
         <w:rPr>
           <w:rFonts w:ascii="Palatino Linotype" w:hAnsi="Palatino Linotype"/>
@@ -893,7 +1177,21 @@
         <w:rPr>
           <w:rFonts w:ascii="Palatino Linotype" w:hAnsi="Palatino Linotype"/>
         </w:rPr>
-        <w:t>{{ judicial_officer.last_name }}</w:t>
+        <w:t xml:space="preserve">{{ </w:t>
+      </w:r>
+      <w:proofErr w:type="spellStart"/>
+      <w:r>
+        <w:rPr>
+          <w:rFonts w:ascii="Palatino Linotype" w:hAnsi="Palatino Linotype"/>
+        </w:rPr>
+        <w:t>judicial_officer.last_name</w:t>
+      </w:r>
+      <w:proofErr w:type="spellEnd"/>
+      <w:r>
+        <w:rPr>
+          <w:rFonts w:ascii="Palatino Linotype" w:hAnsi="Palatino Linotype"/>
+        </w:rPr>
+        <w:t xml:space="preserve"> }}</w:t>
       </w:r>
     </w:p>
     <w:p>
@@ -910,10 +1208,28 @@
           <w:tab w:val="left" w:pos="4320"/>
           <w:tab w:val="left" w:pos="4680"/>
         </w:tabs>
-        <w:rPr>
-          <w:rFonts w:ascii="Palatino Linotype" w:hAnsi="Palatino Linotype"/>
-        </w:rPr>
-      </w:pPr>
+        <w:ind w:firstLine="4680"/>
+        <w:jc w:val="both"/>
+        <w:rPr>
+          <w:rFonts w:ascii="Palatino Linotype" w:hAnsi="Palatino Linotype"/>
+          <w:sz w:val="16"/>
+          <w:szCs w:val="16"/>
+        </w:rPr>
+      </w:pPr>
+      <w:r>
+        <w:rPr>
+          <w:rFonts w:ascii="Palatino Linotype" w:hAnsi="Palatino Linotype"/>
+        </w:rPr>
+        <w:tab/>
+      </w:r>
+      <w:r>
+        <w:rPr>
+          <w:rFonts w:ascii="Palatino Linotype" w:hAnsi="Palatino Linotype"/>
+          <w:sz w:val="16"/>
+          <w:szCs w:val="16"/>
+        </w:rPr>
+        <w:t xml:space="preserve"> </w:t>
+      </w:r>
     </w:p>
     <w:p>
       <w:pPr>
@@ -931,144 +1247,8 @@
         </w:tabs>
         <w:rPr>
           <w:rFonts w:ascii="Palatino Linotype" w:hAnsi="Palatino Linotype"/>
-          <w:bCs/>
-          <w:color w:val="FF0000"/>
-          <w:sz w:val="20"/>
-          <w:szCs w:val="20"/>
-        </w:rPr>
-      </w:pPr>
-      <w:r>
-        <w:rPr>
-          <w:rFonts w:ascii="Palatino Linotype" w:hAnsi="Palatino Linotype"/>
-          <w:color w:val="FF0000"/>
-          <w:sz w:val="20"/>
-          <w:szCs w:val="20"/>
-        </w:rPr>
-        <w:t>{</w:t>
-      </w:r>
-      <w:r>
-        <w:rPr>
-          <w:rFonts w:ascii="Palatino Linotype" w:hAnsi="Palatino Linotype"/>
-          <w:bCs/>
-          <w:color w:val="FF0000"/>
-          <w:sz w:val="20"/>
-          <w:szCs w:val="20"/>
-        </w:rPr>
-        <w:t>% if judicial_</w:t>
-      </w:r>
-      <w:proofErr w:type="gramStart"/>
-      <w:r>
-        <w:rPr>
-          <w:rFonts w:ascii="Palatino Linotype" w:hAnsi="Palatino Linotype"/>
-          <w:bCs/>
-          <w:color w:val="FF0000"/>
-          <w:sz w:val="20"/>
-          <w:szCs w:val="20"/>
-        </w:rPr>
-        <w:t>of</w:t>
-      </w:r>
-      <w:r>
-        <w:rPr>
-          <w:rFonts w:ascii="Palatino Linotype" w:hAnsi="Palatino Linotype"/>
-          <w:bCs/>
-          <w:color w:val="FF0000"/>
-          <w:sz w:val="20"/>
-          <w:szCs w:val="20"/>
-        </w:rPr>
-        <w:t>ficer</w:t>
-      </w:r>
-      <w:r>
-        <w:rPr>
-          <w:rFonts w:ascii="Palatino Linotype" w:hAnsi="Palatino Linotype"/>
-          <w:bCs/>
-          <w:color w:val="FF0000"/>
-          <w:sz w:val="20"/>
-          <w:szCs w:val="20"/>
-        </w:rPr>
-        <w:t>.officer</w:t>
-      </w:r>
-      <w:proofErr w:type="gramEnd"/>
-      <w:r>
-        <w:rPr>
-          <w:rFonts w:ascii="Palatino Linotype" w:hAnsi="Palatino Linotype"/>
-          <w:bCs/>
-          <w:color w:val="FF0000"/>
-          <w:sz w:val="20"/>
-          <w:szCs w:val="20"/>
-        </w:rPr>
-        <w:t>_type  ==  ‘Magistrate’ %}</w:t>
-      </w:r>
-    </w:p>
-    <w:p>
-      <w:pPr>
-        <w:tabs>
-          <w:tab w:val="center" w:pos="4680"/>
-        </w:tabs>
-        <w:jc w:val="both"/>
-        <w:rPr>
-          <w:rFonts w:ascii="Palatino Linotype" w:hAnsi="Palatino Linotype"/>
-          <w:b/>
-          <w:bCs/>
-          <w:i/>
-          <w:sz w:val="19"/>
-          <w:szCs w:val="19"/>
-        </w:rPr>
-      </w:pPr>
-      <w:r>
-        <w:rPr>
-          <w:rFonts w:ascii="Palatino Linotype" w:hAnsi="Palatino Linotype"/>
-          <w:b/>
-          <w:bCs/>
-          <w:i/>
-          <w:sz w:val="19"/>
-          <w:szCs w:val="19"/>
-        </w:rPr>
-        <w:t xml:space="preserve">Pursuant to Criminal Rule 19(D) and Traffic Rule 14, written objections to this magistrate’s decision must be filed within </w:t>
-      </w:r>
-      <w:r>
-        <w:rPr>
-          <w:rFonts w:ascii="Palatino Linotype" w:hAnsi="Palatino Linotype"/>
-          <w:b/>
-          <w:bCs/>
-          <w:i/>
-          <w:sz w:val="19"/>
-          <w:szCs w:val="19"/>
-        </w:rPr>
-        <w:t>14</w:t>
-      </w:r>
-      <w:r>
-        <w:rPr>
-          <w:rFonts w:ascii="Palatino Linotype" w:hAnsi="Palatino Linotype"/>
-          <w:b/>
-          <w:bCs/>
-          <w:i/>
-          <w:sz w:val="19"/>
-          <w:szCs w:val="19"/>
-        </w:rPr>
-        <w:t xml:space="preserve"> days of the filing of this decision. Any objections must state with specificity the grounds of the objections. </w:t>
-      </w:r>
-      <w:r>
-        <w:rPr>
-          <w:rFonts w:ascii="Palatino Linotype" w:hAnsi="Palatino Linotype"/>
-          <w:b/>
-          <w:bCs/>
-          <w:i/>
-          <w:sz w:val="19"/>
-          <w:szCs w:val="19"/>
-        </w:rPr>
-        <w:t xml:space="preserve">A party shall not assign as error on appeal the court’s adoption of this decision unless the party timely </w:t>
-      </w:r>
-      <w:r>
-        <w:rPr>
-          <w:rFonts w:ascii="Palatino Linotype" w:hAnsi="Palatino Linotype"/>
-          <w:b/>
-          <w:bCs/>
-          <w:i/>
-          <w:sz w:val="19"/>
-          <w:szCs w:val="19"/>
-        </w:rPr>
-        <w:t>files objections.</w:t>
-      </w:r>
+        </w:rPr>
+      </w:pPr>
     </w:p>
     <w:p>
       <w:pPr>
@@ -1086,6 +1266,7 @@
         </w:tabs>
         <w:rPr>
           <w:rFonts w:ascii="Palatino Linotype" w:hAnsi="Palatino Linotype"/>
+          <w:bCs/>
           <w:color w:val="FF0000"/>
           <w:sz w:val="20"/>
           <w:szCs w:val="20"/>
@@ -1098,7 +1279,152 @@
           <w:sz w:val="20"/>
           <w:szCs w:val="20"/>
         </w:rPr>
-        <w:t>{% endif %}</w:t>
+        <w:t>{</w:t>
+      </w:r>
+      <w:r>
+        <w:rPr>
+          <w:rFonts w:ascii="Palatino Linotype" w:hAnsi="Palatino Linotype"/>
+          <w:bCs/>
+          <w:color w:val="FF0000"/>
+          <w:sz w:val="20"/>
+          <w:szCs w:val="20"/>
+        </w:rPr>
+        <w:t xml:space="preserve">% if </w:t>
+      </w:r>
+      <w:proofErr w:type="spellStart"/>
+      <w:r>
+        <w:rPr>
+          <w:rFonts w:ascii="Palatino Linotype" w:hAnsi="Palatino Linotype"/>
+          <w:bCs/>
+          <w:color w:val="FF0000"/>
+          <w:sz w:val="20"/>
+          <w:szCs w:val="20"/>
+        </w:rPr>
+        <w:t>judicial_</w:t>
+      </w:r>
+      <w:proofErr w:type="gramStart"/>
+      <w:r>
+        <w:rPr>
+          <w:rFonts w:ascii="Palatino Linotype" w:hAnsi="Palatino Linotype"/>
+          <w:bCs/>
+          <w:color w:val="FF0000"/>
+          <w:sz w:val="20"/>
+          <w:szCs w:val="20"/>
+        </w:rPr>
+        <w:t>of</w:t>
+      </w:r>
+      <w:r>
+        <w:rPr>
+          <w:rFonts w:ascii="Palatino Linotype" w:hAnsi="Palatino Linotype"/>
+          <w:bCs/>
+          <w:color w:val="FF0000"/>
+          <w:sz w:val="20"/>
+          <w:szCs w:val="20"/>
+        </w:rPr>
+        <w:t>ficer</w:t>
+      </w:r>
+      <w:r>
+        <w:rPr>
+          <w:rFonts w:ascii="Palatino Linotype" w:hAnsi="Palatino Linotype"/>
+          <w:bCs/>
+          <w:color w:val="FF0000"/>
+          <w:sz w:val="20"/>
+          <w:szCs w:val="20"/>
+        </w:rPr>
+        <w:t>.officer</w:t>
+      </w:r>
+      <w:proofErr w:type="gramEnd"/>
+      <w:r>
+        <w:rPr>
+          <w:rFonts w:ascii="Palatino Linotype" w:hAnsi="Palatino Linotype"/>
+          <w:bCs/>
+          <w:color w:val="FF0000"/>
+          <w:sz w:val="20"/>
+          <w:szCs w:val="20"/>
+        </w:rPr>
+        <w:t>_type</w:t>
+      </w:r>
+      <w:proofErr w:type="spellEnd"/>
+      <w:r>
+        <w:rPr>
+          <w:rFonts w:ascii="Palatino Linotype" w:hAnsi="Palatino Linotype"/>
+          <w:bCs/>
+          <w:color w:val="FF0000"/>
+          <w:sz w:val="20"/>
+          <w:szCs w:val="20"/>
+        </w:rPr>
+        <w:t xml:space="preserve">  ==  ‘Magistrate’ %}</w:t>
+      </w:r>
+    </w:p>
+    <w:p>
+      <w:pPr>
+        <w:tabs>
+          <w:tab w:val="center" w:pos="4680"/>
+        </w:tabs>
+        <w:jc w:val="both"/>
+        <w:rPr>
+          <w:rFonts w:ascii="Palatino Linotype" w:hAnsi="Palatino Linotype"/>
+          <w:b/>
+          <w:bCs/>
+          <w:i/>
+          <w:sz w:val="19"/>
+          <w:szCs w:val="19"/>
+        </w:rPr>
+      </w:pPr>
+      <w:r>
+        <w:rPr>
+          <w:rFonts w:ascii="Palatino Linotype" w:hAnsi="Palatino Linotype"/>
+          <w:b/>
+          <w:bCs/>
+          <w:i/>
+          <w:sz w:val="19"/>
+          <w:szCs w:val="19"/>
+        </w:rPr>
+        <w:t xml:space="preserve">Pursuant to Criminal Rule 19(D) and Traffic Rule 14, written objections to this magistrate’s decision must be filed within </w:t>
+      </w:r>
+      <w:r>
+        <w:rPr>
+          <w:rFonts w:ascii="Palatino Linotype" w:hAnsi="Palatino Linotype"/>
+          <w:b/>
+          <w:bCs/>
+          <w:i/>
+          <w:sz w:val="19"/>
+          <w:szCs w:val="19"/>
+        </w:rPr>
+        <w:t>14</w:t>
+      </w:r>
+      <w:r>
+        <w:rPr>
+          <w:rFonts w:ascii="Palatino Linotype" w:hAnsi="Palatino Linotype"/>
+          <w:b/>
+          <w:bCs/>
+          <w:i/>
+          <w:sz w:val="19"/>
+          <w:szCs w:val="19"/>
+        </w:rPr>
+        <w:t xml:space="preserve"> days of the filing of this decision. Any objections must state with specificity the grounds of the objections. </w:t>
+      </w:r>
+      <w:r>
+        <w:rPr>
+          <w:rFonts w:ascii="Palatino Linotype" w:hAnsi="Palatino Linotype"/>
+          <w:b/>
+          <w:bCs/>
+          <w:i/>
+          <w:sz w:val="19"/>
+          <w:szCs w:val="19"/>
+        </w:rPr>
+        <w:t xml:space="preserve">A party shall not assign as error on appeal the court’s adoption of this decision unless the party timely </w:t>
+      </w:r>
+      <w:r>
+        <w:rPr>
+          <w:rFonts w:ascii="Palatino Linotype" w:hAnsi="Palatino Linotype"/>
+          <w:b/>
+          <w:bCs/>
+          <w:i/>
+          <w:sz w:val="19"/>
+          <w:szCs w:val="19"/>
+        </w:rPr>
+        <w:t>files objections.</w:t>
       </w:r>
     </w:p>
     <w:p>
@@ -1117,17 +1443,19 @@
         </w:tabs>
         <w:rPr>
           <w:rFonts w:ascii="Palatino Linotype" w:hAnsi="Palatino Linotype"/>
-          <w:sz w:val="16"/>
-          <w:szCs w:val="16"/>
-        </w:rPr>
-      </w:pPr>
-      <w:r>
-        <w:rPr>
-          <w:rFonts w:ascii="Palatino Linotype" w:hAnsi="Palatino Linotype"/>
-          <w:sz w:val="16"/>
-          <w:szCs w:val="16"/>
-        </w:rPr>
-        <w:t>Copies served by Dep. Clerk ___________________________ on the following date ____________________ to:</w:t>
+          <w:color w:val="FF0000"/>
+          <w:sz w:val="20"/>
+          <w:szCs w:val="20"/>
+        </w:rPr>
+      </w:pPr>
+      <w:r>
+        <w:rPr>
+          <w:rFonts w:ascii="Palatino Linotype" w:hAnsi="Palatino Linotype"/>
+          <w:color w:val="FF0000"/>
+          <w:sz w:val="20"/>
+          <w:szCs w:val="20"/>
+        </w:rPr>
+        <w:t>{% endif %}</w:t>
       </w:r>
     </w:p>
     <w:p>
@@ -1156,25 +1484,90 @@
           <w:sz w:val="16"/>
           <w:szCs w:val="16"/>
         </w:rPr>
-        <w:t xml:space="preserve">Prosecutor’s Office: PS    OM     EM; Defendant’s Attorney: PS     OM     EM; </w:t>
-      </w:r>
-      <w:proofErr w:type="gramStart"/>
-      <w:r>
+        <w:t>Copies served by Dep. Clerk ___________________________ on the following date ____________________ to:</w:t>
+      </w:r>
+    </w:p>
+    <w:p>
+      <w:pPr>
+        <w:tabs>
+          <w:tab w:val="left" w:pos="-1080"/>
+          <w:tab w:val="left" w:pos="-720"/>
+          <w:tab w:val="left" w:pos="0"/>
+          <w:tab w:val="left" w:pos="720"/>
+          <w:tab w:val="left" w:pos="1440"/>
+          <w:tab w:val="left" w:pos="2160"/>
+          <w:tab w:val="left" w:pos="2880"/>
+          <w:tab w:val="left" w:pos="3600"/>
+          <w:tab w:val="left" w:pos="4320"/>
+          <w:tab w:val="left" w:pos="4680"/>
+        </w:tabs>
         <w:rPr>
           <w:rFonts w:ascii="Palatino Linotype" w:hAnsi="Palatino Linotype"/>
           <w:sz w:val="16"/>
           <w:szCs w:val="16"/>
         </w:rPr>
-        <w:t>{{ defendant</w:t>
-      </w:r>
-      <w:proofErr w:type="gramEnd"/>
+      </w:pPr>
       <w:r>
         <w:rPr>
           <w:rFonts w:ascii="Palatino Linotype" w:hAnsi="Palatino Linotype"/>
           <w:sz w:val="16"/>
           <w:szCs w:val="16"/>
         </w:rPr>
-        <w:t>.first_name }} {{ defendant.last_name}}: PS     OM     EM; Community Control: PS    EM; County Jail: PS   EM;</w:t>
+        <w:t xml:space="preserve">Prosecutor’s Office: PS    OM     EM; Defendant’s Attorney: PS     OM     EM; </w:t>
+      </w:r>
+      <w:proofErr w:type="gramStart"/>
+      <w:r>
+        <w:rPr>
+          <w:rFonts w:ascii="Palatino Linotype" w:hAnsi="Palatino Linotype"/>
+          <w:sz w:val="16"/>
+          <w:szCs w:val="16"/>
+        </w:rPr>
+        <w:t xml:space="preserve">{{ </w:t>
+      </w:r>
+      <w:proofErr w:type="spellStart"/>
+      <w:r>
+        <w:rPr>
+          <w:rFonts w:ascii="Palatino Linotype" w:hAnsi="Palatino Linotype"/>
+          <w:sz w:val="16"/>
+          <w:szCs w:val="16"/>
+        </w:rPr>
+        <w:t>defendant</w:t>
+      </w:r>
+      <w:proofErr w:type="gramEnd"/>
+      <w:r>
+        <w:rPr>
+          <w:rFonts w:ascii="Palatino Linotype" w:hAnsi="Palatino Linotype"/>
+          <w:sz w:val="16"/>
+          <w:szCs w:val="16"/>
+        </w:rPr>
+        <w:t>.first_name</w:t>
+      </w:r>
+      <w:proofErr w:type="spellEnd"/>
+      <w:r>
+        <w:rPr>
+          <w:rFonts w:ascii="Palatino Linotype" w:hAnsi="Palatino Linotype"/>
+          <w:sz w:val="16"/>
+          <w:szCs w:val="16"/>
+        </w:rPr>
+        <w:t xml:space="preserve"> }} {{ </w:t>
+      </w:r>
+      <w:proofErr w:type="spellStart"/>
+      <w:r>
+        <w:rPr>
+          <w:rFonts w:ascii="Palatino Linotype" w:hAnsi="Palatino Linotype"/>
+          <w:sz w:val="16"/>
+          <w:szCs w:val="16"/>
+        </w:rPr>
+        <w:t>defendant.last_name</w:t>
+      </w:r>
+      <w:proofErr w:type="spellEnd"/>
+      <w:r>
+        <w:rPr>
+          <w:rFonts w:ascii="Palatino Linotype" w:hAnsi="Palatino Linotype"/>
+          <w:sz w:val="16"/>
+          <w:szCs w:val="16"/>
+        </w:rPr>
+        <w:t>}}: PS     OM     EM; Community Control: PS    EM; County Jail: PS   EM;</w:t>
       </w:r>
       <w:r>
         <w:rPr>
@@ -1223,6 +1616,11 @@
     <w:pPr>
       <w:pStyle w:val="Footer"/>
       <w:jc w:val="right"/>
+      <w:rPr>
+        <w:rFonts w:ascii="Palatino Linotype" w:hAnsi="Palatino Linotype"/>
+        <w:sz w:val="20"/>
+        <w:szCs w:val="20"/>
+      </w:rPr>
     </w:pPr>
     <w:r>
       <w:tab/>
@@ -1385,9 +1783,9 @@
         <w:sz w:val="20"/>
         <w:szCs w:val="20"/>
       </w:rPr>
-      <w:t>% if judicial_</w:t>
+      <w:t xml:space="preserve">% if </w:t>
     </w:r>
-    <w:proofErr w:type="gramStart"/>
+    <w:proofErr w:type="spellStart"/>
     <w:r>
       <w:rPr>
         <w:rFonts w:ascii="Palatino Linotype" w:hAnsi="Palatino Linotype"/>
@@ -1395,6 +1793,16 @@
         <w:sz w:val="20"/>
         <w:szCs w:val="20"/>
       </w:rPr>
+      <w:t>judicial_</w:t>
+    </w:r>
+    <w:proofErr w:type="gramStart"/>
+    <w:r>
+      <w:rPr>
+        <w:rFonts w:ascii="Palatino Linotype" w:hAnsi="Palatino Linotype"/>
+        <w:bCs/>
+        <w:sz w:val="20"/>
+        <w:szCs w:val="20"/>
+      </w:rPr>
       <w:t>officer.officer</w:t>
     </w:r>
     <w:proofErr w:type="gramEnd"/>
@@ -1405,7 +1813,17 @@
         <w:sz w:val="20"/>
         <w:szCs w:val="20"/>
       </w:rPr>
-      <w:t xml:space="preserve">_type  ==  ‘Magistrate’ %}Magistrate Decision </w:t>
+      <w:t>_type</w:t>
+    </w:r>
+    <w:proofErr w:type="spellEnd"/>
+    <w:r>
+      <w:rPr>
+        <w:rFonts w:ascii="Palatino Linotype" w:hAnsi="Palatino Linotype"/>
+        <w:bCs/>
+        <w:sz w:val="20"/>
+        <w:szCs w:val="20"/>
+      </w:rPr>
+      <w:t xml:space="preserve">  ==  ‘Magistrate’ %}Magistrate Decision </w:t>
     </w:r>
     <w:r>
       <w:rPr>
@@ -1413,7 +1831,61 @@
         <w:sz w:val="20"/>
         <w:szCs w:val="20"/>
       </w:rPr>
-      <w:t xml:space="preserve">{% elif judicial_officer.officer_type == ‘Judge’ %}Entry{% endif %} {{ case_number </w:t>
+      <w:t xml:space="preserve">{% </w:t>
+    </w:r>
+    <w:proofErr w:type="spellStart"/>
+    <w:r>
+      <w:rPr>
+        <w:rFonts w:ascii="Palatino Linotype" w:hAnsi="Palatino Linotype"/>
+        <w:sz w:val="20"/>
+        <w:szCs w:val="20"/>
+      </w:rPr>
+      <w:t>elif</w:t>
+    </w:r>
+    <w:proofErr w:type="spellEnd"/>
+    <w:r>
+      <w:rPr>
+        <w:rFonts w:ascii="Palatino Linotype" w:hAnsi="Palatino Linotype"/>
+        <w:sz w:val="20"/>
+        <w:szCs w:val="20"/>
+      </w:rPr>
+      <w:t xml:space="preserve"> </w:t>
+    </w:r>
+    <w:proofErr w:type="spellStart"/>
+    <w:r>
+      <w:rPr>
+        <w:rFonts w:ascii="Palatino Linotype" w:hAnsi="Palatino Linotype"/>
+        <w:sz w:val="20"/>
+        <w:szCs w:val="20"/>
+      </w:rPr>
+      <w:t>judicial_officer.officer_type</w:t>
+    </w:r>
+    <w:proofErr w:type="spellEnd"/>
+    <w:r>
+      <w:rPr>
+        <w:rFonts w:ascii="Palatino Linotype" w:hAnsi="Palatino Linotype"/>
+        <w:sz w:val="20"/>
+        <w:szCs w:val="20"/>
+      </w:rPr>
+      <w:t xml:space="preserve"> == ‘Judge’ %}Entry{% endif %} {{ </w:t>
+    </w:r>
+    <w:proofErr w:type="spellStart"/>
+    <w:r>
+      <w:rPr>
+        <w:rFonts w:ascii="Palatino Linotype" w:hAnsi="Palatino Linotype"/>
+        <w:sz w:val="20"/>
+        <w:szCs w:val="20"/>
+      </w:rPr>
+      <w:t>case_number</w:t>
+    </w:r>
+    <w:proofErr w:type="spellEnd"/>
+    <w:r>
+      <w:rPr>
+        <w:rFonts w:ascii="Palatino Linotype" w:hAnsi="Palatino Linotype"/>
+        <w:sz w:val="20"/>
+        <w:szCs w:val="20"/>
+      </w:rPr>
+      <w:t xml:space="preserve"> </w:t>
     </w:r>
     <w:r>
       <w:rPr>
@@ -1426,25 +1898,115 @@
   </w:p>
   <w:p>
     <w:pPr>
-      <w:tabs>
-        <w:tab w:val="left" w:pos="-1080"/>
-        <w:tab w:val="left" w:pos="-720"/>
-        <w:tab w:val="left" w:pos="0"/>
-        <w:tab w:val="left" w:pos="720"/>
-        <w:tab w:val="left" w:pos="1440"/>
-        <w:tab w:val="left" w:pos="2160"/>
-        <w:tab w:val="left" w:pos="2880"/>
-        <w:tab w:val="left" w:pos="3600"/>
-        <w:tab w:val="left" w:pos="4320"/>
-        <w:tab w:val="left" w:pos="4680"/>
-      </w:tabs>
+      <w:pStyle w:val="Footer"/>
       <w:jc w:val="right"/>
       <w:rPr>
         <w:rFonts w:ascii="Palatino Linotype" w:hAnsi="Palatino Linotype"/>
-        <w:sz w:val="20"/>
-        <w:szCs w:val="20"/>
+        <w:sz w:val="12"/>
+        <w:szCs w:val="12"/>
       </w:rPr>
     </w:pPr>
+    <w:bookmarkStart w:id="3" w:name="_Hlk160190315"/>
+    <w:bookmarkStart w:id="4" w:name="_Hlk160190316"/>
+    <w:bookmarkStart w:id="5" w:name="_Hlk160191569"/>
+    <w:bookmarkStart w:id="6" w:name="_Hlk160191570"/>
+    <w:bookmarkStart w:id="7" w:name="_Hlk160191578"/>
+    <w:bookmarkStart w:id="8" w:name="_Hlk160191579"/>
+    <w:bookmarkStart w:id="9" w:name="_Hlk160191721"/>
+    <w:bookmarkStart w:id="10" w:name="_Hlk160191722"/>
+    <w:bookmarkStart w:id="11" w:name="_Hlk160192028"/>
+    <w:bookmarkStart w:id="12" w:name="_Hlk160192029"/>
+    <w:bookmarkStart w:id="13" w:name="_Hlk160192073"/>
+    <w:bookmarkStart w:id="14" w:name="_Hlk160192074"/>
+    <w:bookmarkStart w:id="15" w:name="_Hlk160192122"/>
+    <w:bookmarkStart w:id="16" w:name="_Hlk160192123"/>
+    <w:bookmarkStart w:id="17" w:name="_Hlk160192146"/>
+    <w:bookmarkStart w:id="18" w:name="_Hlk160192147"/>
+    <w:bookmarkStart w:id="19" w:name="_Hlk160192476"/>
+    <w:bookmarkStart w:id="20" w:name="_Hlk160192477"/>
+    <w:bookmarkStart w:id="21" w:name="_Hlk160192615"/>
+    <w:bookmarkStart w:id="22" w:name="_Hlk160192616"/>
+    <w:bookmarkStart w:id="23" w:name="_Hlk160203071"/>
+    <w:bookmarkStart w:id="24" w:name="_Hlk160203072"/>
+    <w:bookmarkStart w:id="25" w:name="_Hlk160203390"/>
+    <w:bookmarkStart w:id="26" w:name="_Hlk160203391"/>
+    <w:bookmarkStart w:id="27" w:name="_Hlk160203409"/>
+    <w:bookmarkStart w:id="28" w:name="_Hlk160203410"/>
+    <w:r>
+      <w:rPr>
+        <w:rFonts w:ascii="Palatino Linotype" w:hAnsi="Palatino Linotype"/>
+        <w:sz w:val="12"/>
+        <w:szCs w:val="12"/>
+      </w:rPr>
+      <w:t xml:space="preserve">Printed </w:t>
+    </w:r>
+    <w:r>
+      <w:rPr>
+        <w:rFonts w:ascii="Palatino Linotype" w:hAnsi="Palatino Linotype"/>
+        <w:sz w:val="12"/>
+        <w:szCs w:val="12"/>
+      </w:rPr>
+      <w:fldChar w:fldCharType="begin"/>
+    </w:r>
+    <w:r>
+      <w:rPr>
+        <w:rFonts w:ascii="Palatino Linotype" w:hAnsi="Palatino Linotype"/>
+        <w:sz w:val="12"/>
+        <w:szCs w:val="12"/>
+      </w:rPr>
+      <w:instrText xml:space="preserve"> PRINTDATE  \@ "M/d/yyyy h:mm am/pm"  \* MERGEFORMAT </w:instrText>
+    </w:r>
+    <w:r>
+      <w:rPr>
+        <w:rFonts w:ascii="Palatino Linotype" w:hAnsi="Palatino Linotype"/>
+        <w:sz w:val="12"/>
+        <w:szCs w:val="12"/>
+      </w:rPr>
+      <w:fldChar w:fldCharType="separate"/>
+    </w:r>
+    <w:r>
+      <w:rPr>
+        <w:rFonts w:ascii="Palatino Linotype" w:hAnsi="Palatino Linotype"/>
+        <w:noProof/>
+        <w:sz w:val="12"/>
+        <w:szCs w:val="12"/>
+      </w:rPr>
+      <w:t>3/1/2024 8:33 AM</w:t>
+    </w:r>
+    <w:r>
+      <w:rPr>
+        <w:rFonts w:ascii="Palatino Linotype" w:hAnsi="Palatino Linotype"/>
+        <w:sz w:val="12"/>
+        <w:szCs w:val="12"/>
+      </w:rPr>
+      <w:fldChar w:fldCharType="end"/>
+    </w:r>
+    <w:bookmarkEnd w:id="3"/>
+    <w:bookmarkEnd w:id="4"/>
+    <w:bookmarkEnd w:id="5"/>
+    <w:bookmarkEnd w:id="6"/>
+    <w:bookmarkEnd w:id="7"/>
+    <w:bookmarkEnd w:id="8"/>
+    <w:bookmarkEnd w:id="9"/>
+    <w:bookmarkEnd w:id="10"/>
+    <w:bookmarkEnd w:id="11"/>
+    <w:bookmarkEnd w:id="12"/>
+    <w:bookmarkEnd w:id="13"/>
+    <w:bookmarkEnd w:id="14"/>
+    <w:bookmarkEnd w:id="15"/>
+    <w:bookmarkEnd w:id="16"/>
+    <w:bookmarkEnd w:id="17"/>
+    <w:bookmarkEnd w:id="18"/>
+    <w:bookmarkEnd w:id="19"/>
+    <w:bookmarkEnd w:id="20"/>
+    <w:bookmarkEnd w:id="21"/>
+    <w:bookmarkEnd w:id="22"/>
+    <w:bookmarkEnd w:id="23"/>
+    <w:bookmarkEnd w:id="24"/>
+    <w:bookmarkEnd w:id="25"/>
+    <w:bookmarkEnd w:id="26"/>
+    <w:bookmarkEnd w:id="27"/>
+    <w:bookmarkEnd w:id="28"/>
   </w:p>
 </w:ftr>
 </file>
